--- a/Documentacion_usuario/Documentacion_estadisticas_futbol_2023.docx
+++ b/Documentacion_usuario/Documentacion_estadisticas_futbol_2023.docx
@@ -9,9 +9,9 @@
           <w:noProof/>
         </w:rPr>
         <w:drawing>
-          <wp:inline distT="0" distB="0" distL="0" distR="0" wp14:anchorId="2A1A04C6" wp14:editId="1BEF86F5">
-            <wp:extent cx="5400040" cy="5400040"/>
-            <wp:effectExtent l="0" t="0" r="0" b="0"/>
+          <wp:inline distT="0" distB="0" distL="0" distR="0" wp14:anchorId="2A1A04C6" wp14:editId="4B3E4FDE">
+            <wp:extent cx="5789295" cy="5400040"/>
+            <wp:effectExtent l="0" t="0" r="1905" b="0"/>
             <wp:docPr id="1498154008" name="Imagen 1" descr="Logotipo&#10;&#10;Descripción generada automáticamente"/>
             <wp:cNvGraphicFramePr>
               <a:graphicFrameLocks xmlns:a="http://schemas.openxmlformats.org/drawingml/2006/main" noChangeAspect="1"/>
@@ -38,7 +38,7 @@
                   <pic:spPr>
                     <a:xfrm>
                       <a:off x="0" y="0"/>
-                      <a:ext cx="5400040" cy="5400040"/>
+                      <a:ext cx="5789295" cy="5400040"/>
                     </a:xfrm>
                     <a:prstGeom prst="rect">
                       <a:avLst/>
@@ -93,12 +93,20 @@
     <w:p/>
     <w:p/>
     <w:p>
-      <w:r>
+      <w:pPr>
+        <w:rPr>
+          <w:rFonts w:ascii="Tw Cen MT" w:hAnsi="Tw Cen MT"/>
+        </w:rPr>
+      </w:pPr>
+      <w:r>
+        <w:rPr>
+          <w:rFonts w:ascii="Tw Cen MT" w:hAnsi="Tw Cen MT"/>
+        </w:rPr>
         <w:t xml:space="preserve">Autor: </w:t>
       </w:r>
       <w:r>
         <w:rPr>
-          <w:rFonts w:ascii="Untitled Sans Medium" w:hAnsi="Untitled Sans Medium"/>
+          <w:rFonts w:ascii="Tw Cen MT" w:hAnsi="Tw Cen MT"/>
           <w:color w:val="F9FAFB"/>
           <w:shd w:val="clear" w:color="auto" w:fill="33394D"/>
         </w:rPr>
@@ -106,27 +114,41 @@
       </w:r>
     </w:p>
     <w:p>
-      <w:r>
+      <w:pPr>
+        <w:rPr>
+          <w:rFonts w:ascii="Tw Cen MT" w:hAnsi="Tw Cen MT"/>
+        </w:rPr>
+      </w:pPr>
+      <w:r>
+        <w:rPr>
+          <w:rFonts w:ascii="Tw Cen MT" w:hAnsi="Tw Cen MT"/>
+        </w:rPr>
         <w:t xml:space="preserve">Profesor: </w:t>
       </w:r>
       <w:r>
         <w:rPr>
-          <w:rFonts w:ascii="UntitledSans-Regular" w:hAnsi="UntitledSans-Regular"/>
+          <w:rFonts w:ascii="Tw Cen MT" w:hAnsi="Tw Cen MT"/>
           <w:color w:val="FFFFFF"/>
-          <w:sz w:val="21"/>
-          <w:szCs w:val="21"/>
           <w:shd w:val="clear" w:color="auto" w:fill="202334"/>
         </w:rPr>
         <w:t>Camilo Andrés Redondo</w:t>
       </w:r>
     </w:p>
     <w:p>
-      <w:r>
+      <w:pPr>
+        <w:rPr>
+          <w:rFonts w:ascii="Tw Cen MT" w:hAnsi="Tw Cen MT"/>
+        </w:rPr>
+      </w:pPr>
+      <w:r>
+        <w:rPr>
+          <w:rFonts w:ascii="Tw Cen MT" w:hAnsi="Tw Cen MT"/>
+        </w:rPr>
         <w:t xml:space="preserve">Tutor: </w:t>
       </w:r>
       <w:r>
         <w:rPr>
-          <w:rFonts w:ascii="Arial" w:hAnsi="Arial" w:cs="Arial"/>
+          <w:rFonts w:ascii="Tw Cen MT" w:hAnsi="Tw Cen MT" w:cs="Arial"/>
           <w:color w:val="FFFFFF"/>
           <w:shd w:val="clear" w:color="auto" w:fill="1C1F30"/>
         </w:rPr>
@@ -135,9 +157,15 @@
     </w:p>
     <w:p>
       <w:r>
+        <w:rPr>
+          <w:rFonts w:ascii="Tw Cen MT" w:hAnsi="Tw Cen MT"/>
+        </w:rPr>
         <w:t>Comision:</w:t>
       </w:r>
       <w:r>
+        <w:rPr>
+          <w:rFonts w:ascii="Tw Cen MT" w:hAnsi="Tw Cen MT"/>
+        </w:rPr>
         <w:t xml:space="preserve"> 47365</w:t>
       </w:r>
       <w:r>
@@ -149,25 +177,26 @@
         <w:rPr>
           <w:b/>
           <w:bCs/>
-          <w:sz w:val="28"/>
-          <w:szCs w:val="28"/>
-        </w:rPr>
-      </w:pPr>
-      <w:r>
-        <w:rPr>
-          <w:b/>
-          <w:bCs/>
-          <w:sz w:val="28"/>
-          <w:szCs w:val="28"/>
-        </w:rPr>
+          <w:sz w:val="36"/>
+          <w:szCs w:val="36"/>
+        </w:rPr>
+      </w:pPr>
+      <w:r>
+        <w:rPr>
+          <w:b/>
+          <w:bCs/>
+          <w:sz w:val="36"/>
+          <w:szCs w:val="36"/>
+        </w:rPr>
+        <w:lastRenderedPageBreak/>
         <w:t>Estadísticas de</w:t>
       </w:r>
       <w:r>
         <w:rPr>
           <w:b/>
           <w:bCs/>
-          <w:sz w:val="28"/>
-          <w:szCs w:val="28"/>
+          <w:sz w:val="36"/>
+          <w:szCs w:val="36"/>
         </w:rPr>
         <w:t xml:space="preserve"> </w:t>
       </w:r>
@@ -175,8 +204,8 @@
         <w:rPr>
           <w:b/>
           <w:bCs/>
-          <w:sz w:val="28"/>
-          <w:szCs w:val="28"/>
+          <w:sz w:val="36"/>
+          <w:szCs w:val="36"/>
         </w:rPr>
         <w:t>las Principales</w:t>
       </w:r>
@@ -184,8 +213,8 @@
         <w:rPr>
           <w:b/>
           <w:bCs/>
-          <w:sz w:val="28"/>
-          <w:szCs w:val="28"/>
+          <w:sz w:val="36"/>
+          <w:szCs w:val="36"/>
         </w:rPr>
         <w:t xml:space="preserve"> Ligas de </w:t>
       </w:r>
@@ -193,8 +222,8 @@
         <w:rPr>
           <w:b/>
           <w:bCs/>
-          <w:sz w:val="28"/>
-          <w:szCs w:val="28"/>
+          <w:sz w:val="36"/>
+          <w:szCs w:val="36"/>
         </w:rPr>
         <w:t xml:space="preserve">Futbol </w:t>
       </w:r>
@@ -202,8 +231,8 @@
         <w:rPr>
           <w:b/>
           <w:bCs/>
-          <w:sz w:val="28"/>
-          <w:szCs w:val="28"/>
+          <w:sz w:val="36"/>
+          <w:szCs w:val="36"/>
         </w:rPr>
         <w:t>Mundial 2023</w:t>
       </w:r>
@@ -211,8 +240,8 @@
         <w:rPr>
           <w:b/>
           <w:bCs/>
-          <w:sz w:val="28"/>
-          <w:szCs w:val="28"/>
+          <w:sz w:val="36"/>
+          <w:szCs w:val="36"/>
         </w:rPr>
         <w:t xml:space="preserve"> </w:t>
       </w:r>
@@ -227,174 +256,403 @@
       </w:pPr>
     </w:p>
     <w:p>
-      <w:r>
+      <w:pPr>
+        <w:rPr>
+          <w:sz w:val="24"/>
+          <w:szCs w:val="24"/>
+        </w:rPr>
+      </w:pPr>
+      <w:r>
+        <w:rPr>
+          <w:sz w:val="24"/>
+          <w:szCs w:val="24"/>
+        </w:rPr>
         <w:t>Índice</w:t>
       </w:r>
     </w:p>
     <w:p>
-      <w:r>
+      <w:pPr>
+        <w:rPr>
+          <w:sz w:val="24"/>
+          <w:szCs w:val="24"/>
+        </w:rPr>
+      </w:pPr>
+      <w:r>
+        <w:rPr>
+          <w:sz w:val="24"/>
+          <w:szCs w:val="24"/>
+        </w:rPr>
         <w:t>1 -Introducción,</w:t>
       </w:r>
     </w:p>
     <w:p>
-      <w:r>
+      <w:pPr>
+        <w:rPr>
+          <w:sz w:val="24"/>
+          <w:szCs w:val="24"/>
+        </w:rPr>
+      </w:pPr>
+      <w:r>
+        <w:rPr>
+          <w:sz w:val="24"/>
+          <w:szCs w:val="24"/>
+        </w:rPr>
         <w:t>2 -Objetivo</w:t>
       </w:r>
       <w:r>
+        <w:rPr>
+          <w:sz w:val="24"/>
+          <w:szCs w:val="24"/>
+        </w:rPr>
         <w:t>,</w:t>
       </w:r>
     </w:p>
     <w:p>
-      <w:r>
+      <w:pPr>
+        <w:rPr>
+          <w:sz w:val="24"/>
+          <w:szCs w:val="24"/>
+        </w:rPr>
+      </w:pPr>
+      <w:r>
+        <w:rPr>
+          <w:sz w:val="24"/>
+          <w:szCs w:val="24"/>
+        </w:rPr>
         <w:t>3 -</w:t>
       </w:r>
       <w:r>
         <w:rPr>
           <w:rFonts w:cs="Arial"/>
+          <w:sz w:val="24"/>
+          <w:szCs w:val="24"/>
         </w:rPr>
         <w:t>Situación</w:t>
       </w:r>
       <w:r>
+        <w:rPr>
+          <w:sz w:val="24"/>
+          <w:szCs w:val="24"/>
+        </w:rPr>
         <w:t xml:space="preserve"> problem</w:t>
       </w:r>
       <w:r>
         <w:rPr>
           <w:rFonts w:ascii="Tw Cen MT" w:hAnsi="Tw Cen MT" w:cs="Tw Cen MT"/>
+          <w:sz w:val="24"/>
+          <w:szCs w:val="24"/>
         </w:rPr>
         <w:t>á</w:t>
       </w:r>
       <w:r>
+        <w:rPr>
+          <w:sz w:val="24"/>
+          <w:szCs w:val="24"/>
+        </w:rPr>
         <w:t>tica,</w:t>
       </w:r>
     </w:p>
     <w:p>
-      <w:r>
+      <w:pPr>
+        <w:rPr>
+          <w:sz w:val="24"/>
+          <w:szCs w:val="24"/>
+        </w:rPr>
+      </w:pPr>
+      <w:r>
+        <w:rPr>
+          <w:sz w:val="24"/>
+          <w:szCs w:val="24"/>
+        </w:rPr>
         <w:t>4- Modelo</w:t>
       </w:r>
       <w:r>
+        <w:rPr>
+          <w:sz w:val="24"/>
+          <w:szCs w:val="24"/>
+        </w:rPr>
         <w:t xml:space="preserve"> de negocio,</w:t>
       </w:r>
     </w:p>
     <w:p>
-      <w:r>
+      <w:pPr>
+        <w:rPr>
+          <w:sz w:val="24"/>
+          <w:szCs w:val="24"/>
+        </w:rPr>
+      </w:pPr>
+      <w:r>
+        <w:rPr>
+          <w:sz w:val="24"/>
+          <w:szCs w:val="24"/>
+        </w:rPr>
         <w:t>5 -Diagrama</w:t>
       </w:r>
       <w:r>
+        <w:rPr>
+          <w:sz w:val="24"/>
+          <w:szCs w:val="24"/>
+        </w:rPr>
         <w:t xml:space="preserve"> de entidad relaci</w:t>
       </w:r>
       <w:r>
         <w:rPr>
           <w:rFonts w:ascii="Tw Cen MT" w:hAnsi="Tw Cen MT" w:cs="Tw Cen MT"/>
+          <w:sz w:val="24"/>
+          <w:szCs w:val="24"/>
         </w:rPr>
         <w:t>ó</w:t>
       </w:r>
       <w:r>
+        <w:rPr>
+          <w:sz w:val="24"/>
+          <w:szCs w:val="24"/>
+        </w:rPr>
         <w:t>n</w:t>
       </w:r>
     </w:p>
     <w:p>
-      <w:r>
+      <w:pPr>
+        <w:rPr>
+          <w:sz w:val="24"/>
+          <w:szCs w:val="24"/>
+        </w:rPr>
+      </w:pPr>
+      <w:r>
+        <w:rPr>
+          <w:sz w:val="24"/>
+          <w:szCs w:val="24"/>
+        </w:rPr>
         <w:t>6 -Listado</w:t>
       </w:r>
       <w:r>
+        <w:rPr>
+          <w:sz w:val="24"/>
+          <w:szCs w:val="24"/>
+        </w:rPr>
         <w:t xml:space="preserve"> de tablas con descripci</w:t>
       </w:r>
       <w:r>
         <w:rPr>
           <w:rFonts w:ascii="Tw Cen MT" w:hAnsi="Tw Cen MT" w:cs="Tw Cen MT"/>
+          <w:sz w:val="24"/>
+          <w:szCs w:val="24"/>
         </w:rPr>
         <w:t>ó</w:t>
       </w:r>
       <w:r>
+        <w:rPr>
+          <w:sz w:val="24"/>
+          <w:szCs w:val="24"/>
+        </w:rPr>
         <w:t xml:space="preserve">n de estructura </w:t>
       </w:r>
     </w:p>
     <w:p>
-      <w:r>
+      <w:pPr>
+        <w:rPr>
+          <w:sz w:val="24"/>
+          <w:szCs w:val="24"/>
+        </w:rPr>
+      </w:pPr>
+      <w:r>
+        <w:rPr>
+          <w:sz w:val="24"/>
+          <w:szCs w:val="24"/>
+        </w:rPr>
         <w:t>7 -Scripts</w:t>
       </w:r>
       <w:r>
+        <w:rPr>
+          <w:sz w:val="24"/>
+          <w:szCs w:val="24"/>
+        </w:rPr>
         <w:t xml:space="preserve"> de creaci</w:t>
       </w:r>
       <w:r>
         <w:rPr>
           <w:rFonts w:ascii="Tw Cen MT" w:hAnsi="Tw Cen MT" w:cs="Tw Cen MT"/>
+          <w:sz w:val="24"/>
+          <w:szCs w:val="24"/>
         </w:rPr>
         <w:t>ó</w:t>
       </w:r>
       <w:r>
+        <w:rPr>
+          <w:sz w:val="24"/>
+          <w:szCs w:val="24"/>
+        </w:rPr>
         <w:t>n de cada objeto de la base de datos,</w:t>
       </w:r>
     </w:p>
     <w:p>
-      <w:r>
+      <w:pPr>
+        <w:rPr>
+          <w:sz w:val="24"/>
+          <w:szCs w:val="24"/>
+        </w:rPr>
+      </w:pPr>
+      <w:r>
+        <w:rPr>
+          <w:sz w:val="24"/>
+          <w:szCs w:val="24"/>
+        </w:rPr>
         <w:t>8 - Scripts</w:t>
       </w:r>
       <w:r>
+        <w:rPr>
+          <w:sz w:val="24"/>
+          <w:szCs w:val="24"/>
+        </w:rPr>
         <w:t xml:space="preserve"> de inserci</w:t>
       </w:r>
       <w:r>
         <w:rPr>
           <w:rFonts w:ascii="Tw Cen MT" w:hAnsi="Tw Cen MT" w:cs="Tw Cen MT"/>
+          <w:sz w:val="24"/>
+          <w:szCs w:val="24"/>
         </w:rPr>
         <w:t>ó</w:t>
       </w:r>
       <w:r>
+        <w:rPr>
+          <w:sz w:val="24"/>
+          <w:szCs w:val="24"/>
+        </w:rPr>
         <w:t>n de datos,</w:t>
       </w:r>
     </w:p>
     <w:p>
-      <w:r>
+      <w:pPr>
+        <w:rPr>
+          <w:sz w:val="24"/>
+          <w:szCs w:val="24"/>
+        </w:rPr>
+      </w:pPr>
+      <w:r>
+        <w:rPr>
+          <w:sz w:val="24"/>
+          <w:szCs w:val="24"/>
+        </w:rPr>
         <w:t>9</w:t>
       </w:r>
       <w:r>
+        <w:rPr>
+          <w:sz w:val="24"/>
+          <w:szCs w:val="24"/>
+        </w:rPr>
         <w:t>- Herramientas</w:t>
       </w:r>
       <w:r>
+        <w:rPr>
+          <w:sz w:val="24"/>
+          <w:szCs w:val="24"/>
+        </w:rPr>
         <w:t xml:space="preserve"> y tecnolog</w:t>
       </w:r>
       <w:r>
         <w:rPr>
           <w:rFonts w:ascii="Tw Cen MT" w:hAnsi="Tw Cen MT" w:cs="Tw Cen MT"/>
+          <w:sz w:val="24"/>
+          <w:szCs w:val="24"/>
         </w:rPr>
         <w:t>í</w:t>
       </w:r>
       <w:r>
+        <w:rPr>
+          <w:sz w:val="24"/>
+          <w:szCs w:val="24"/>
+        </w:rPr>
         <w:t>as usadas,</w:t>
       </w:r>
     </w:p>
     <w:p>
-      <w:r>
+      <w:pPr>
+        <w:rPr>
+          <w:sz w:val="24"/>
+          <w:szCs w:val="24"/>
+        </w:rPr>
+      </w:pPr>
+      <w:r>
+        <w:rPr>
+          <w:sz w:val="24"/>
+          <w:szCs w:val="24"/>
+        </w:rPr>
         <w:t>1</w:t>
       </w:r>
       <w:r>
+        <w:rPr>
+          <w:sz w:val="24"/>
+          <w:szCs w:val="24"/>
+        </w:rPr>
         <w:t>0</w:t>
       </w:r>
       <w:r>
+        <w:rPr>
+          <w:sz w:val="24"/>
+          <w:szCs w:val="24"/>
+        </w:rPr>
         <w:t xml:space="preserve">- </w:t>
       </w:r>
       <w:r>
+        <w:rPr>
+          <w:sz w:val="24"/>
+          <w:szCs w:val="24"/>
+        </w:rPr>
         <w:t>Conclusiones</w:t>
       </w:r>
     </w:p>
     <w:p>
-      <w:r>
+      <w:pPr>
+        <w:rPr>
+          <w:sz w:val="24"/>
+          <w:szCs w:val="24"/>
+        </w:rPr>
+      </w:pPr>
+      <w:r>
+        <w:rPr>
+          <w:sz w:val="24"/>
+          <w:szCs w:val="24"/>
+        </w:rPr>
         <w:t>1</w:t>
       </w:r>
       <w:r>
+        <w:rPr>
+          <w:sz w:val="24"/>
+          <w:szCs w:val="24"/>
+        </w:rPr>
         <w:t>1</w:t>
       </w:r>
       <w:r>
+        <w:rPr>
+          <w:sz w:val="24"/>
+          <w:szCs w:val="24"/>
+        </w:rPr>
         <w:t>–</w:t>
       </w:r>
       <w:r>
+        <w:rPr>
+          <w:sz w:val="24"/>
+          <w:szCs w:val="24"/>
+        </w:rPr>
         <w:t xml:space="preserve"> Reporte</w:t>
       </w:r>
       <w:r>
+        <w:rPr>
+          <w:sz w:val="24"/>
+          <w:szCs w:val="24"/>
+        </w:rPr>
         <w:t xml:space="preserve"> con PowerBI</w:t>
       </w:r>
     </w:p>
-    <w:p/>
+    <w:p>
+      <w:pPr>
+        <w:rPr>
+          <w:sz w:val="24"/>
+          <w:szCs w:val="24"/>
+        </w:rPr>
+      </w:pPr>
+    </w:p>
     <w:p/>
     <w:p/>
     <w:p>
@@ -409,8 +667,21 @@
           <w:ilvl w:val="0"/>
           <w:numId w:val="2"/>
         </w:numPr>
-      </w:pPr>
-      <w:r>
+        <w:rPr>
+          <w:b/>
+          <w:bCs/>
+          <w:sz w:val="24"/>
+          <w:szCs w:val="24"/>
+        </w:rPr>
+      </w:pPr>
+      <w:r>
+        <w:rPr>
+          <w:b/>
+          <w:bCs/>
+          <w:sz w:val="24"/>
+          <w:szCs w:val="24"/>
+        </w:rPr>
+        <w:lastRenderedPageBreak/>
         <w:t>Introducción:</w:t>
       </w:r>
     </w:p>
@@ -486,8 +757,20 @@
           <w:ilvl w:val="0"/>
           <w:numId w:val="2"/>
         </w:numPr>
-      </w:pPr>
-      <w:r>
+        <w:rPr>
+          <w:b/>
+          <w:bCs/>
+          <w:sz w:val="24"/>
+          <w:szCs w:val="24"/>
+        </w:rPr>
+      </w:pPr>
+      <w:r>
+        <w:rPr>
+          <w:b/>
+          <w:bCs/>
+          <w:sz w:val="24"/>
+          <w:szCs w:val="24"/>
+        </w:rPr>
         <w:t>Objetivo:</w:t>
       </w:r>
     </w:p>
@@ -515,12 +798,14 @@
       <w:r>
         <w:t xml:space="preserve"> </w:t>
       </w:r>
+      <w:proofErr w:type="gramStart"/>
       <w:r>
         <w:t xml:space="preserve"> </w:t>
       </w:r>
       <w:r>
         <w:t xml:space="preserve"> ,</w:t>
       </w:r>
+      <w:proofErr w:type="gramEnd"/>
       <w:r>
         <w:t xml:space="preserve"> </w:t>
       </w:r>
@@ -559,11 +844,29 @@
           <w:ilvl w:val="0"/>
           <w:numId w:val="2"/>
         </w:numPr>
-      </w:pPr>
-      <w:r>
+        <w:rPr>
+          <w:b/>
+          <w:bCs/>
+          <w:sz w:val="24"/>
+          <w:szCs w:val="24"/>
+        </w:rPr>
+      </w:pPr>
+      <w:r>
+        <w:rPr>
+          <w:b/>
+          <w:bCs/>
+          <w:sz w:val="24"/>
+          <w:szCs w:val="24"/>
+        </w:rPr>
         <w:t xml:space="preserve">Situación </w:t>
       </w:r>
       <w:r>
+        <w:rPr>
+          <w:b/>
+          <w:bCs/>
+          <w:sz w:val="24"/>
+          <w:szCs w:val="24"/>
+        </w:rPr>
         <w:t>Problemática:</w:t>
       </w:r>
     </w:p>
@@ -656,7 +959,13 @@
         <w:t>caso utilizo</w:t>
       </w:r>
       <w:r>
-        <w:t xml:space="preserve"> Vscode , para detectar y corregir los distintos caracteres erróneos.</w:t>
+        <w:t xml:space="preserve"> </w:t>
+      </w:r>
+      <w:r>
+        <w:t>Vscode,</w:t>
+      </w:r>
+      <w:r>
+        <w:t xml:space="preserve"> para detectar y corregir los distintos caracteres erróneos.</w:t>
       </w:r>
     </w:p>
     <w:p>
@@ -717,7 +1026,34 @@
         <w:t>selecciones</w:t>
       </w:r>
       <w:r>
-        <w:t xml:space="preserve"> y  reducimos considerablemente ,la cantidad de información que recibimos ,para generar una base de datos mas  acorde ,a lo que queremos mostrar.</w:t>
+        <w:t xml:space="preserve"> </w:t>
+      </w:r>
+      <w:r>
+        <w:t>y reducimos</w:t>
+      </w:r>
+      <w:r>
+        <w:t xml:space="preserve"> </w:t>
+      </w:r>
+      <w:r>
+        <w:t>considerablemente, la</w:t>
+      </w:r>
+      <w:r>
+        <w:t xml:space="preserve"> cantidad de información que </w:t>
+      </w:r>
+      <w:r>
+        <w:t>recibimos, para</w:t>
+      </w:r>
+      <w:r>
+        <w:t xml:space="preserve"> generar una base de datos </w:t>
+      </w:r>
+      <w:r>
+        <w:t xml:space="preserve">más </w:t>
+      </w:r>
+      <w:r>
+        <w:t>acorde, a</w:t>
+      </w:r>
+      <w:r>
+        <w:t xml:space="preserve"> lo que queremos mostrar.</w:t>
       </w:r>
     </w:p>
     <w:p>
@@ -783,7 +1119,25 @@
         <w:t>se deberá filtrar</w:t>
       </w:r>
       <w:r>
-        <w:t xml:space="preserve"> los datos que se requieran ,para cada caso ,en las planillas que se reciben de la pagina . </w:t>
+        <w:t xml:space="preserve"> los datos que se </w:t>
+      </w:r>
+      <w:r>
+        <w:t>requieran, para</w:t>
+      </w:r>
+      <w:r>
+        <w:t xml:space="preserve"> cada </w:t>
+      </w:r>
+      <w:r>
+        <w:t>caso, en</w:t>
+      </w:r>
+      <w:r>
+        <w:t xml:space="preserve"> las planillas que se reciben de la </w:t>
+      </w:r>
+      <w:r>
+        <w:t>página.</w:t>
+      </w:r>
+      <w:r>
+        <w:t xml:space="preserve"> </w:t>
       </w:r>
     </w:p>
     <w:p/>
@@ -793,43 +1147,33 @@
     <w:p/>
     <w:p/>
     <w:p/>
+    <w:p>
+      <w:pPr>
+        <w:pStyle w:val="Prrafodelista"/>
+        <w:numPr>
+          <w:ilvl w:val="0"/>
+          <w:numId w:val="2"/>
+        </w:numPr>
+      </w:pPr>
+      <w:r>
+        <w:lastRenderedPageBreak/>
+        <w:t>DIAGRAMA</w:t>
+      </w:r>
+      <w:r>
+        <w:t xml:space="preserve"> ENTIDAD-RELACION</w:t>
+      </w:r>
+    </w:p>
     <w:p/>
-    <w:p/>
-    <w:p/>
-    <w:p/>
-    <w:p/>
-    <w:p/>
-    <w:p>
-      <w:r>
-        <w:t>5</w:t>
-      </w:r>
-      <w:r>
-        <w:t>- DIAGRAMA</w:t>
-      </w:r>
-      <w:r>
-        <w:t xml:space="preserve"> ENTIDAD-RELACION </w:t>
-      </w:r>
-    </w:p>
-    <w:p>
-      <w:pPr>
-        <w:ind w:right="-1135"/>
-      </w:pPr>
-    </w:p>
-    <w:p>
-      <w:pPr>
-        <w:ind w:left="-1276" w:right="-1135"/>
-      </w:pPr>
-    </w:p>
-    <w:p>
-      <w:pPr>
-        <w:ind w:left="-1276" w:right="-1135"/>
-      </w:pPr>
-      <w:r>
+    <w:p>
+      <w:r>
+        <w:rPr>
+          <w:noProof/>
+        </w:rPr>
         <w:drawing>
-          <wp:inline distT="0" distB="0" distL="0" distR="0" wp14:anchorId="314F11B5" wp14:editId="41671715">
-            <wp:extent cx="11355385" cy="5401429"/>
-            <wp:effectExtent l="0" t="0" r="0" b="8890"/>
-            <wp:docPr id="1984234920" name="Imagen 1" descr="Diagrama&#10;&#10;Descripción generada automáticamente"/>
+          <wp:inline distT="0" distB="0" distL="0" distR="0" wp14:anchorId="2C8D3979" wp14:editId="2B60E3C0">
+            <wp:extent cx="5400040" cy="2311400"/>
+            <wp:effectExtent l="0" t="0" r="0" b="0"/>
+            <wp:docPr id="1815094669" name="Imagen 1" descr="Diagrama&#10;&#10;Descripción generada automáticamente"/>
             <wp:cNvGraphicFramePr>
               <a:graphicFrameLocks xmlns:a="http://schemas.openxmlformats.org/drawingml/2006/main" noChangeAspect="1"/>
             </wp:cNvGraphicFramePr>
@@ -837,7 +1181,7 @@
               <a:graphicData uri="http://schemas.openxmlformats.org/drawingml/2006/picture">
                 <pic:pic xmlns:pic="http://schemas.openxmlformats.org/drawingml/2006/picture">
                   <pic:nvPicPr>
-                    <pic:cNvPr id="1984234920" name="Imagen 1" descr="Diagrama&#10;&#10;Descripción generada automáticamente"/>
+                    <pic:cNvPr id="1815094669" name="Imagen 1" descr="Diagrama&#10;&#10;Descripción generada automáticamente"/>
                     <pic:cNvPicPr/>
                   </pic:nvPicPr>
                   <pic:blipFill>
@@ -849,7 +1193,7 @@
                   <pic:spPr>
                     <a:xfrm>
                       <a:off x="0" y="0"/>
-                      <a:ext cx="11355385" cy="5401429"/>
+                      <a:ext cx="5400040" cy="2311400"/>
                     </a:xfrm>
                     <a:prstGeom prst="rect">
                       <a:avLst/>
@@ -862,11 +1206,94 @@
         </w:drawing>
       </w:r>
     </w:p>
-    <w:p>
-      <w:r>
-        <w:br w:type="page"/>
-      </w:r>
-    </w:p>
+    <w:p/>
+    <w:p>
+      <w:r>
+        <w:rPr>
+          <w:noProof/>
+        </w:rPr>
+        <w:drawing>
+          <wp:inline distT="0" distB="0" distL="0" distR="0" wp14:anchorId="66B2CEE2" wp14:editId="0DE11B86">
+            <wp:extent cx="5400040" cy="3256280"/>
+            <wp:effectExtent l="0" t="0" r="0" b="1270"/>
+            <wp:docPr id="1947693614" name="Imagen 1" descr="Interfaz de usuario gráfica, Tabla, Excel&#10;&#10;Descripción generada automáticamente"/>
+            <wp:cNvGraphicFramePr>
+              <a:graphicFrameLocks xmlns:a="http://schemas.openxmlformats.org/drawingml/2006/main" noChangeAspect="1"/>
+            </wp:cNvGraphicFramePr>
+            <a:graphic xmlns:a="http://schemas.openxmlformats.org/drawingml/2006/main">
+              <a:graphicData uri="http://schemas.openxmlformats.org/drawingml/2006/picture">
+                <pic:pic xmlns:pic="http://schemas.openxmlformats.org/drawingml/2006/picture">
+                  <pic:nvPicPr>
+                    <pic:cNvPr id="1947693614" name="Imagen 1" descr="Interfaz de usuario gráfica, Tabla, Excel&#10;&#10;Descripción generada automáticamente"/>
+                    <pic:cNvPicPr/>
+                  </pic:nvPicPr>
+                  <pic:blipFill>
+                    <a:blip r:embed="rId8"/>
+                    <a:stretch>
+                      <a:fillRect/>
+                    </a:stretch>
+                  </pic:blipFill>
+                  <pic:spPr>
+                    <a:xfrm>
+                      <a:off x="0" y="0"/>
+                      <a:ext cx="5400040" cy="3256280"/>
+                    </a:xfrm>
+                    <a:prstGeom prst="rect">
+                      <a:avLst/>
+                    </a:prstGeom>
+                  </pic:spPr>
+                </pic:pic>
+              </a:graphicData>
+            </a:graphic>
+          </wp:inline>
+        </w:drawing>
+      </w:r>
+    </w:p>
+    <w:p>
+      <w:r>
+        <w:rPr>
+          <w:noProof/>
+        </w:rPr>
+        <w:drawing>
+          <wp:inline distT="0" distB="0" distL="0" distR="0" wp14:anchorId="74800B62" wp14:editId="65D73EF5">
+            <wp:extent cx="5305425" cy="2209800"/>
+            <wp:effectExtent l="0" t="0" r="9525" b="0"/>
+            <wp:docPr id="1273099192" name="Imagen 1" descr="Interfaz de usuario gráfica, Aplicación&#10;&#10;Descripción generada automáticamente"/>
+            <wp:cNvGraphicFramePr>
+              <a:graphicFrameLocks xmlns:a="http://schemas.openxmlformats.org/drawingml/2006/main" noChangeAspect="1"/>
+            </wp:cNvGraphicFramePr>
+            <a:graphic xmlns:a="http://schemas.openxmlformats.org/drawingml/2006/main">
+              <a:graphicData uri="http://schemas.openxmlformats.org/drawingml/2006/picture">
+                <pic:pic xmlns:pic="http://schemas.openxmlformats.org/drawingml/2006/picture">
+                  <pic:nvPicPr>
+                    <pic:cNvPr id="1273099192" name="Imagen 1" descr="Interfaz de usuario gráfica, Aplicación&#10;&#10;Descripción generada automáticamente"/>
+                    <pic:cNvPicPr/>
+                  </pic:nvPicPr>
+                  <pic:blipFill>
+                    <a:blip r:embed="rId9"/>
+                    <a:stretch>
+                      <a:fillRect/>
+                    </a:stretch>
+                  </pic:blipFill>
+                  <pic:spPr>
+                    <a:xfrm>
+                      <a:off x="0" y="0"/>
+                      <a:ext cx="5315953" cy="2214185"/>
+                    </a:xfrm>
+                    <a:prstGeom prst="rect">
+                      <a:avLst/>
+                    </a:prstGeom>
+                  </pic:spPr>
+                </pic:pic>
+              </a:graphicData>
+            </a:graphic>
+          </wp:inline>
+        </w:drawing>
+      </w:r>
+    </w:p>
+    <w:p/>
+    <w:p/>
+    <w:p/>
     <w:p>
       <w:pPr>
         <w:ind w:left="360" w:right="-1135"/>
@@ -927,7 +1354,23 @@
           <w:b/>
           <w:bCs/>
         </w:rPr>
-        <w:t xml:space="preserve">estas tablas están construidas en relación a los datos que nos provee la pagina de donde </w:t>
+        <w:t xml:space="preserve">estas tablas están construidas </w:t>
+      </w:r>
+      <w:proofErr w:type="gramStart"/>
+      <w:r>
+        <w:rPr>
+          <w:b/>
+          <w:bCs/>
+        </w:rPr>
+        <w:t>en relación a</w:t>
+      </w:r>
+      <w:proofErr w:type="gramEnd"/>
+      <w:r>
+        <w:rPr>
+          <w:b/>
+          <w:bCs/>
+        </w:rPr>
+        <w:t xml:space="preserve"> los datos que nos provee la pagina de donde </w:t>
       </w:r>
       <w:r>
         <w:rPr>
@@ -979,7 +1422,7 @@
                     <pic:cNvPicPr/>
                   </pic:nvPicPr>
                   <pic:blipFill>
-                    <a:blip r:embed="rId8"/>
+                    <a:blip r:embed="rId10"/>
                     <a:stretch>
                       <a:fillRect/>
                     </a:stretch>
@@ -1052,7 +1495,16 @@
         <w:t>tabla,</w:t>
       </w:r>
       <w:r>
-        <w:t xml:space="preserve"> que nos permite  supervisar  todas las transacciones que se realicen sobre la tabla </w:t>
+        <w:t xml:space="preserve"> que nos </w:t>
+      </w:r>
+      <w:r>
+        <w:t xml:space="preserve">permite </w:t>
+      </w:r>
+      <w:r>
+        <w:t>supervisar todas</w:t>
+      </w:r>
+      <w:r>
+        <w:t xml:space="preserve"> las transacciones que se realicen sobre la tabla </w:t>
       </w:r>
       <w:r>
         <w:t>datos equipos</w:t>
@@ -1431,6 +1883,7 @@
           <w:sz w:val="24"/>
           <w:szCs w:val="24"/>
         </w:rPr>
+        <w:lastRenderedPageBreak/>
         <w:t>auditoria_estadisticas_jugadores</w:t>
       </w:r>
       <w:r>
@@ -2352,6 +2805,7 @@
           <w:sz w:val="24"/>
           <w:szCs w:val="24"/>
         </w:rPr>
+        <w:lastRenderedPageBreak/>
         <w:t>posición jugadora</w:t>
       </w:r>
       <w:r>
@@ -2389,13 +2843,19 @@
           <w:sz w:val="24"/>
           <w:szCs w:val="24"/>
         </w:rPr>
-        <w:t>puente_jugador</w:t>
+        <w:t>puente jugador</w:t>
       </w:r>
       <w:r>
         <w:t>:</w:t>
       </w:r>
       <w:r>
-        <w:t xml:space="preserve"> esta es una tabla </w:t>
+        <w:t xml:space="preserve"> esta</w:t>
+      </w:r>
+      <w:r>
+        <w:t xml:space="preserve"> t</w:t>
+      </w:r>
+      <w:r>
+        <w:t xml:space="preserve">abla </w:t>
       </w:r>
       <w:r>
         <w:t>puente, entre</w:t>
@@ -2413,10 +2873,15 @@
         <w:t xml:space="preserve">posiciones </w:t>
       </w:r>
       <w:r>
-        <w:t>jugador, los</w:t>
-      </w:r>
-      <w:r>
-        <w:t xml:space="preserve"> que nos permite optimizar las relaciones entre muchos registros entre distintas tablas</w:t>
+        <w:t>jugado</w:t>
+      </w:r>
+    </w:p>
+    <w:p>
+      <w:pPr>
+        <w:ind w:right="-1135"/>
+      </w:pPr>
+      <w:r>
+        <w:t>, los que nos permite optimizar las relaciones entre muchos registros entre distintas tablas</w:t>
       </w:r>
     </w:p>
     <w:p>
@@ -2453,10 +2918,7 @@
         <w:t xml:space="preserve">  </w:t>
       </w:r>
       <w:r>
-        <w:t xml:space="preserve">esta tiene los nombre y apellido de los referee que dirigieron partidos y su </w:t>
-      </w:r>
-      <w:r>
-        <w:t>nacionalidad</w:t>
+        <w:t>esta tiene los nombre y apellido de los referee que dirigieron partidos y su nacionalidad</w:t>
       </w:r>
       <w:r>
         <w:rPr>
@@ -2470,19 +2932,17 @@
     </w:p>
     <w:p>
       <w:pPr>
-        <w:ind w:left="360" w:right="-1135"/>
-        <w:rPr>
-          <w:b/>
-          <w:bCs/>
-          <w:sz w:val="24"/>
-          <w:szCs w:val="24"/>
-        </w:rPr>
-      </w:pPr>
-    </w:p>
-    <w:p>
-      <w:pPr>
-        <w:ind w:left="360" w:right="-1135"/>
-      </w:pPr>
+        <w:ind w:right="-1135"/>
+      </w:pPr>
+      <w:r>
+        <w:rPr>
+          <w:b/>
+          <w:bCs/>
+          <w:sz w:val="24"/>
+          <w:szCs w:val="24"/>
+        </w:rPr>
+        <w:t xml:space="preserve">     </w:t>
+      </w:r>
       <w:r>
         <w:rPr>
           <w:b/>
@@ -2493,256 +2953,141 @@
         <w:t>tabla campeonato</w:t>
       </w:r>
       <w:r>
-        <w:t>:</w:t>
-      </w:r>
-      <w:r>
-        <w:t xml:space="preserve">  </w:t>
-      </w:r>
-      <w:r>
-        <w:t>esta tabla</w:t>
-      </w:r>
-      <w:r>
+        <w:t>:  esta tabla contiene los datos de las posiciones de cada campeonato, se crea posterior a la carga</w:t>
+      </w:r>
+    </w:p>
+    <w:p>
+      <w:pPr>
+        <w:ind w:left="360" w:right="-1135"/>
+      </w:pPr>
+      <w:r>
+        <w:t xml:space="preserve"> de los datos de las tablas anteriores, ya que las columnas toman datos de las otras tablas</w:t>
+      </w:r>
+    </w:p>
+    <w:p>
+      <w:pPr>
+        <w:ind w:left="360" w:right="-1135"/>
+      </w:pPr>
+      <w:r>
+        <w:rPr>
+          <w:b/>
+          <w:bCs/>
+          <w:sz w:val="24"/>
+          <w:szCs w:val="24"/>
+        </w:rPr>
+        <w:t xml:space="preserve">                               </w:t>
+      </w:r>
+      <w:r>
+        <w:t xml:space="preserve"> y varias columnas son resultante de varias operaciones matemáticas que se realiza, como</w:t>
+      </w:r>
+    </w:p>
+    <w:p>
+      <w:pPr>
+        <w:ind w:left="360" w:right="-1135"/>
+      </w:pPr>
+      <w:r>
+        <w:t xml:space="preserve"> cantidad de partidos ganados, diferencia de gol, cantidad de puntos totales.</w:t>
+      </w:r>
+    </w:p>
+    <w:p>
+      <w:pPr>
+        <w:ind w:left="360" w:right="-1135"/>
+      </w:pPr>
+      <w:r>
+        <w:t xml:space="preserve">                                    además, contiene el nombre del club, país donde pertenece, cantidad de partidos jugados</w:t>
+      </w:r>
+    </w:p>
+    <w:p>
+      <w:pPr>
+        <w:ind w:left="360" w:right="-1135"/>
+      </w:pPr>
+      <w:r>
+        <w:t>, cantidad de goles realizados, cantidad recibidos, la posición que ocupa en la tabla.</w:t>
+      </w:r>
+    </w:p>
+    <w:p>
+      <w:pPr>
+        <w:ind w:left="360" w:right="-1135"/>
+      </w:pPr>
+    </w:p>
+    <w:p>
+      <w:pPr>
+        <w:ind w:left="360" w:right="-1135"/>
+      </w:pPr>
+      <w:r>
+        <w:rPr>
+          <w:b/>
+          <w:bCs/>
+          <w:sz w:val="24"/>
+          <w:szCs w:val="24"/>
+        </w:rPr>
+        <w:t>tabla asistidores</w:t>
+      </w:r>
+      <w:r>
+        <w:t xml:space="preserve">:  esta tabla contiene la cantidad de asistencias que realizo el jugador, que terminan en gol. Tiene </w:t>
+      </w:r>
+    </w:p>
+    <w:p>
+      <w:pPr>
+        <w:ind w:left="360" w:right="-1135"/>
+      </w:pPr>
+      <w:r>
+        <w:t>nombre y apellido del jugador, nacionalidad, equipo donde juega y el total de asistencias.</w:t>
+      </w:r>
+    </w:p>
+    <w:p>
+      <w:pPr>
+        <w:ind w:left="360" w:right="-1135"/>
+      </w:pPr>
+    </w:p>
+    <w:p>
+      <w:pPr>
+        <w:ind w:left="360" w:right="-1135"/>
+        <w:rPr>
+          <w:i/>
+          <w:iCs/>
+        </w:rPr>
+      </w:pPr>
+      <w:r>
+        <w:rPr>
+          <w:b/>
+          <w:bCs/>
+          <w:sz w:val="24"/>
+          <w:szCs w:val="24"/>
+        </w:rPr>
+        <w:t>tabla_goleadores:</w:t>
+      </w:r>
+      <w:r>
+        <w:rPr>
+          <w:b/>
+          <w:bCs/>
+          <w:sz w:val="24"/>
+          <w:szCs w:val="24"/>
+        </w:rPr>
         <w:t xml:space="preserve"> </w:t>
       </w:r>
       <w:r>
-        <w:t>contiene los</w:t>
-      </w:r>
-      <w:r>
-        <w:t xml:space="preserve"> datos de las posiciones de cada campeonato</w:t>
-      </w:r>
-      <w:r>
-        <w:t>, se crea posterior a la carga de los datos de las tablas anteriores, ya que las columnas toman datos de las otras tablas</w:t>
-      </w:r>
-    </w:p>
-    <w:p>
-      <w:pPr>
-        <w:ind w:left="360" w:right="-1135"/>
-      </w:pPr>
-      <w:r>
-        <w:rPr>
-          <w:b/>
-          <w:bCs/>
-          <w:sz w:val="24"/>
-          <w:szCs w:val="24"/>
-        </w:rPr>
-        <w:t xml:space="preserve">                               </w:t>
-      </w:r>
-      <w:r>
-        <w:t xml:space="preserve"> </w:t>
-      </w:r>
-      <w:r>
-        <w:t xml:space="preserve">y varias </w:t>
-      </w:r>
-      <w:r>
-        <w:t>columnas son</w:t>
-      </w:r>
-      <w:r>
-        <w:t xml:space="preserve"> resultante de varias operaciones matemáticas que se </w:t>
-      </w:r>
-      <w:r>
-        <w:t>realiza, como</w:t>
-      </w:r>
-      <w:r>
-        <w:t xml:space="preserve"> cantidad de partidos </w:t>
-      </w:r>
-      <w:r>
-        <w:t>ganados,</w:t>
-      </w:r>
-      <w:r>
-        <w:t xml:space="preserve"> diferencia de </w:t>
-      </w:r>
-      <w:r>
-        <w:t>gol,</w:t>
-      </w:r>
-      <w:r>
-        <w:t xml:space="preserve"> cantidad de puntos </w:t>
-      </w:r>
-      <w:r>
-        <w:t>totales.</w:t>
-      </w:r>
-    </w:p>
-    <w:p>
-      <w:pPr>
-        <w:ind w:left="360" w:right="-1135"/>
-      </w:pPr>
-      <w:r>
-        <w:t xml:space="preserve">                                    </w:t>
-      </w:r>
-      <w:r>
-        <w:t>además,</w:t>
-      </w:r>
-      <w:r>
-        <w:t xml:space="preserve"> contiene</w:t>
-      </w:r>
-      <w:r>
-        <w:t xml:space="preserve"> el nombre del club, país donde </w:t>
-      </w:r>
-      <w:r>
-        <w:t>pertenece,</w:t>
-      </w:r>
-      <w:r>
-        <w:t xml:space="preserve"> </w:t>
-      </w:r>
-      <w:r>
-        <w:t xml:space="preserve">cantidad de partidos </w:t>
-      </w:r>
-      <w:r>
-        <w:t>jugados, cantidad</w:t>
-      </w:r>
-      <w:r>
-        <w:t xml:space="preserve"> de goles </w:t>
-      </w:r>
-      <w:r>
-        <w:t>realizados, cantidad</w:t>
-      </w:r>
-      <w:r>
-        <w:t xml:space="preserve"> </w:t>
-      </w:r>
-      <w:r>
-        <w:t>recibidos, la</w:t>
-      </w:r>
-      <w:r>
-        <w:t xml:space="preserve"> posición que ocupa en la </w:t>
-      </w:r>
-      <w:r>
-        <w:t>tabla.</w:t>
-      </w:r>
-    </w:p>
-    <w:p>
-      <w:pPr>
-        <w:ind w:left="360" w:right="-1135"/>
-      </w:pPr>
-    </w:p>
-    <w:p>
-      <w:pPr>
-        <w:ind w:left="360" w:right="-1135"/>
-      </w:pPr>
-      <w:r>
-        <w:rPr>
-          <w:b/>
-          <w:bCs/>
-          <w:sz w:val="24"/>
-          <w:szCs w:val="24"/>
-        </w:rPr>
-        <w:t>tabla asistidores</w:t>
-      </w:r>
-      <w:r>
-        <w:t>:</w:t>
-      </w:r>
-      <w:r>
-        <w:t xml:space="preserve">  esta </w:t>
-      </w:r>
-      <w:r>
-        <w:t>tabla contiene</w:t>
-      </w:r>
-      <w:r>
-        <w:t xml:space="preserve"> la cantidad de asistencias que realizo el </w:t>
-      </w:r>
-      <w:r>
-        <w:t>jugador, que</w:t>
-      </w:r>
-      <w:r>
-        <w:t xml:space="preserve"> terminan en </w:t>
-      </w:r>
-      <w:r>
-        <w:t>gol. Tiene</w:t>
-      </w:r>
-      <w:r>
-        <w:t xml:space="preserve"> nombre y apellido del </w:t>
-      </w:r>
-      <w:r>
-        <w:t>jugador, nacionalidad, equipo</w:t>
-      </w:r>
-      <w:r>
-        <w:t xml:space="preserve"> donde juega y el total de asistencias.</w:t>
-      </w:r>
-    </w:p>
-    <w:p>
-      <w:pPr>
-        <w:ind w:left="360" w:right="-1135"/>
-      </w:pPr>
-    </w:p>
-    <w:p>
-      <w:pPr>
-        <w:ind w:left="360" w:right="-1135"/>
-        <w:rPr>
-          <w:i/>
-          <w:iCs/>
-        </w:rPr>
-      </w:pPr>
-      <w:r>
-        <w:rPr>
-          <w:b/>
-          <w:bCs/>
-          <w:sz w:val="24"/>
-          <w:szCs w:val="24"/>
-        </w:rPr>
-        <w:t>tabla_goleadores:</w:t>
-      </w:r>
-      <w:r>
-        <w:rPr>
-          <w:b/>
-          <w:bCs/>
-          <w:sz w:val="24"/>
-          <w:szCs w:val="24"/>
-        </w:rPr>
-        <w:t xml:space="preserve"> </w:t>
-      </w:r>
-      <w:r>
-        <w:rPr>
-          <w:i/>
-          <w:iCs/>
-        </w:rPr>
-        <w:t xml:space="preserve">esta contiene la cantidad de goles que convirtió cada </w:t>
-      </w:r>
-      <w:r>
-        <w:rPr>
-          <w:i/>
-          <w:iCs/>
-        </w:rPr>
-        <w:t>jugador,</w:t>
-      </w:r>
-      <w:r>
-        <w:rPr>
-          <w:i/>
-          <w:iCs/>
-        </w:rPr>
-        <w:t xml:space="preserve"> contiene nombre y </w:t>
-      </w:r>
-      <w:r>
-        <w:rPr>
-          <w:i/>
-          <w:iCs/>
-        </w:rPr>
-        <w:t xml:space="preserve">apellido, </w:t>
-      </w:r>
-      <w:r>
-        <w:rPr>
-          <w:i/>
-          <w:iCs/>
-        </w:rPr>
-        <w:t>nacionalidad,</w:t>
-      </w:r>
-      <w:r>
-        <w:rPr>
-          <w:i/>
-          <w:iCs/>
-        </w:rPr>
-        <w:t xml:space="preserve"> equipo donde </w:t>
-      </w:r>
-      <w:r>
-        <w:rPr>
-          <w:i/>
-          <w:iCs/>
-        </w:rPr>
-        <w:t>juega, y</w:t>
-      </w:r>
-      <w:r>
-        <w:rPr>
-          <w:i/>
-          <w:iCs/>
-        </w:rPr>
-        <w:t xml:space="preserve"> total de goles</w:t>
+        <w:rPr>
+          <w:i/>
+          <w:iCs/>
+        </w:rPr>
+        <w:t>esta contiene la cantidad de goles que convirtió cada jugador, contiene nombre y apellido,</w:t>
+      </w:r>
+    </w:p>
+    <w:p>
+      <w:pPr>
+        <w:ind w:left="360" w:right="-1135"/>
+        <w:rPr>
+          <w:i/>
+          <w:iCs/>
+        </w:rPr>
+      </w:pPr>
+      <w:r>
+        <w:rPr>
+          <w:i/>
+          <w:iCs/>
+        </w:rPr>
+        <w:t xml:space="preserve"> nacionalidad, equipo donde juega, y total de goles</w:t>
       </w:r>
       <w:r>
         <w:rPr>
@@ -2755,177 +3100,38 @@
     <w:p>
       <w:pPr>
         <w:ind w:left="360" w:right="-1135"/>
-        <w:rPr>
-          <w:i/>
-          <w:iCs/>
-        </w:rPr>
-      </w:pPr>
-    </w:p>
-    <w:p>
-      <w:pPr>
-        <w:ind w:left="360" w:right="-1135"/>
-        <w:rPr>
-          <w:i/>
-          <w:iCs/>
-        </w:rPr>
-      </w:pPr>
-    </w:p>
-    <w:p>
-      <w:pPr>
-        <w:ind w:left="360" w:right="-1135"/>
-        <w:rPr>
-          <w:i/>
-          <w:iCs/>
-        </w:rPr>
-      </w:pPr>
-    </w:p>
-    <w:p>
-      <w:pPr>
-        <w:ind w:left="360" w:right="-1135"/>
-        <w:rPr>
-          <w:i/>
-          <w:iCs/>
-        </w:rPr>
-      </w:pPr>
-    </w:p>
-    <w:p>
-      <w:pPr>
-        <w:ind w:left="360" w:right="-1135"/>
-        <w:rPr>
-          <w:i/>
-          <w:iCs/>
-        </w:rPr>
-      </w:pPr>
-    </w:p>
-    <w:p>
-      <w:pPr>
-        <w:ind w:left="360" w:right="-1135"/>
-        <w:rPr>
-          <w:i/>
-          <w:iCs/>
-        </w:rPr>
-      </w:pPr>
-    </w:p>
-    <w:p>
-      <w:pPr>
-        <w:ind w:left="360" w:right="-1135"/>
-        <w:rPr>
-          <w:i/>
-          <w:iCs/>
-        </w:rPr>
-      </w:pPr>
-    </w:p>
-    <w:p>
-      <w:pPr>
-        <w:ind w:left="360" w:right="-1135"/>
-        <w:rPr>
-          <w:i/>
-          <w:iCs/>
-        </w:rPr>
-      </w:pPr>
-    </w:p>
-    <w:p>
-      <w:pPr>
-        <w:ind w:left="360" w:right="-1135"/>
-        <w:rPr>
-          <w:i/>
-          <w:iCs/>
-        </w:rPr>
-      </w:pPr>
-    </w:p>
-    <w:p>
-      <w:pPr>
-        <w:ind w:left="360" w:right="-1135"/>
-        <w:rPr>
-          <w:i/>
-          <w:iCs/>
-        </w:rPr>
-      </w:pPr>
-    </w:p>
-    <w:p>
-      <w:pPr>
-        <w:ind w:left="360" w:right="-1135"/>
-        <w:rPr>
-          <w:i/>
-          <w:iCs/>
-        </w:rPr>
-      </w:pPr>
-    </w:p>
-    <w:p>
-      <w:pPr>
-        <w:ind w:left="360" w:right="-1135"/>
-        <w:rPr>
-          <w:i/>
-          <w:iCs/>
-        </w:rPr>
-      </w:pPr>
-    </w:p>
-    <w:p>
-      <w:pPr>
-        <w:ind w:left="360" w:right="-1135"/>
-        <w:rPr>
-          <w:i/>
-          <w:iCs/>
-        </w:rPr>
-      </w:pPr>
-    </w:p>
-    <w:p>
-      <w:pPr>
-        <w:ind w:left="360" w:right="-1135"/>
-        <w:rPr>
-          <w:i/>
-          <w:iCs/>
-        </w:rPr>
-      </w:pPr>
-    </w:p>
-    <w:p>
-      <w:pPr>
-        <w:ind w:left="360" w:right="-1135"/>
-        <w:rPr>
-          <w:i/>
-          <w:iCs/>
-        </w:rPr>
-      </w:pPr>
-    </w:p>
-    <w:p>
-      <w:pPr>
-        <w:ind w:left="360" w:right="-1135"/>
-        <w:rPr>
-          <w:i/>
-          <w:iCs/>
-        </w:rPr>
-      </w:pPr>
-    </w:p>
-    <w:p>
-      <w:pPr>
-        <w:ind w:left="360" w:right="-1135"/>
-        <w:rPr>
-          <w:i/>
-          <w:iCs/>
-        </w:rPr>
-      </w:pPr>
-    </w:p>
-    <w:p>
-      <w:pPr>
-        <w:ind w:left="360" w:right="-1135"/>
-        <w:rPr>
-          <w:i/>
-          <w:iCs/>
-        </w:rPr>
-      </w:pPr>
-    </w:p>
-    <w:p>
-      <w:pPr>
-        <w:ind w:left="360" w:right="-1135"/>
-        <w:rPr>
-          <w:i/>
-          <w:iCs/>
-        </w:rPr>
-      </w:pPr>
-    </w:p>
-    <w:p>
-      <w:pPr>
-        <w:ind w:left="360" w:right="-1135"/>
+      </w:pPr>
+    </w:p>
+    <w:p>
+      <w:pPr>
+        <w:ind w:left="360" w:right="-1135"/>
+      </w:pPr>
+    </w:p>
+    <w:p>
+      <w:pPr>
+        <w:ind w:left="360" w:right="-1135"/>
+      </w:pPr>
+    </w:p>
+    <w:p>
+      <w:pPr>
+        <w:ind w:right="-1135"/>
+        <w:sectPr>
+          <w:pgSz w:w="11906" w:h="16838"/>
+          <w:pgMar w:top="1417" w:right="1701" w:bottom="1417" w:left="1701" w:header="708" w:footer="708" w:gutter="0"/>
+          <w:pgBorders w:offsetFrom="page">
+            <w:top w:val="single" w:sz="4" w:space="24" w:color="auto"/>
+            <w:left w:val="single" w:sz="4" w:space="24" w:color="auto"/>
+            <w:bottom w:val="single" w:sz="4" w:space="24" w:color="auto"/>
+            <w:right w:val="single" w:sz="4" w:space="24" w:color="auto"/>
+          </w:pgBorders>
+          <w:cols w:space="708"/>
+          <w:docGrid w:linePitch="360"/>
+        </w:sectPr>
+      </w:pPr>
+    </w:p>
+    <w:p>
+      <w:pPr>
+        <w:ind w:right="-1135"/>
         <w:rPr>
           <w:i/>
           <w:iCs/>
@@ -3029,7 +3235,14 @@
           <w:i/>
           <w:iCs/>
         </w:rPr>
-        <w:t>6 vistas:</w:t>
+        <w:t>5</w:t>
+      </w:r>
+      <w:r>
+        <w:rPr>
+          <w:i/>
+          <w:iCs/>
+        </w:rPr>
+        <w:t xml:space="preserve"> vistas:</w:t>
       </w:r>
       <w:r>
         <w:rPr>
@@ -3052,6 +3265,823 @@
           <w:i/>
           <w:iCs/>
         </w:rPr>
+        <w:t xml:space="preserve">                  </w:t>
+      </w:r>
+      <w:r>
+        <w:rPr>
+          <w:b/>
+          <w:bCs/>
+          <w:i/>
+          <w:iCs/>
+        </w:rPr>
+        <w:t>vista_campeonato_por_pais_argentina</w:t>
+      </w:r>
+      <w:r>
+        <w:rPr>
+          <w:i/>
+          <w:iCs/>
+        </w:rPr>
+        <w:t xml:space="preserve">:     se obtiene la vista de </w:t>
+      </w:r>
+      <w:r>
+        <w:rPr>
+          <w:i/>
+          <w:iCs/>
+        </w:rPr>
+        <w:t>la tabla</w:t>
+      </w:r>
+      <w:r>
+        <w:rPr>
+          <w:i/>
+          <w:iCs/>
+        </w:rPr>
+        <w:t xml:space="preserve"> de posiciones del campeonato argentino</w:t>
+      </w:r>
+    </w:p>
+    <w:p>
+      <w:pPr>
+        <w:ind w:right="-1135"/>
+        <w:rPr>
+          <w:i/>
+          <w:iCs/>
+        </w:rPr>
+      </w:pPr>
+      <w:r>
+        <w:rPr>
+          <w:b/>
+          <w:bCs/>
+          <w:i/>
+          <w:iCs/>
+        </w:rPr>
+        <w:t xml:space="preserve">                  vista_equipos</w:t>
+      </w:r>
+      <w:r>
+        <w:rPr>
+          <w:i/>
+          <w:iCs/>
+        </w:rPr>
+        <w:t xml:space="preserve">:          se obtiene la vista </w:t>
+      </w:r>
+      <w:r>
+        <w:rPr>
+          <w:i/>
+          <w:iCs/>
+        </w:rPr>
+        <w:t>de todos</w:t>
+      </w:r>
+      <w:r>
+        <w:rPr>
+          <w:i/>
+          <w:iCs/>
+        </w:rPr>
+        <w:t xml:space="preserve"> los equipos que figuran en la base de datos </w:t>
+      </w:r>
+    </w:p>
+    <w:p>
+      <w:pPr>
+        <w:ind w:right="-1135"/>
+        <w:rPr>
+          <w:i/>
+          <w:iCs/>
+        </w:rPr>
+      </w:pPr>
+      <w:r>
+        <w:rPr>
+          <w:i/>
+          <w:iCs/>
+        </w:rPr>
+        <w:t xml:space="preserve">                 </w:t>
+      </w:r>
+      <w:r>
+        <w:rPr>
+          <w:b/>
+          <w:bCs/>
+          <w:i/>
+          <w:iCs/>
+        </w:rPr>
+        <w:t>vista_jugadores_mayores_25</w:t>
+      </w:r>
+      <w:r>
+        <w:rPr>
+          <w:i/>
+          <w:iCs/>
+        </w:rPr>
+        <w:t xml:space="preserve">:  se obtiene la vista de todos los jugadores mayores a 25 </w:t>
+      </w:r>
+      <w:r>
+        <w:rPr>
+          <w:i/>
+          <w:iCs/>
+        </w:rPr>
+        <w:t>años</w:t>
+      </w:r>
+    </w:p>
+    <w:p>
+      <w:pPr>
+        <w:ind w:right="-1135"/>
+        <w:rPr>
+          <w:i/>
+          <w:iCs/>
+        </w:rPr>
+      </w:pPr>
+      <w:r>
+        <w:rPr>
+          <w:b/>
+          <w:bCs/>
+          <w:i/>
+          <w:iCs/>
+        </w:rPr>
+        <w:t xml:space="preserve">                </w:t>
+      </w:r>
+      <w:r>
+        <w:rPr>
+          <w:b/>
+          <w:bCs/>
+          <w:i/>
+          <w:iCs/>
+        </w:rPr>
+        <w:t xml:space="preserve"> </w:t>
+      </w:r>
+      <w:r>
+        <w:rPr>
+          <w:b/>
+          <w:bCs/>
+          <w:i/>
+          <w:iCs/>
+        </w:rPr>
+        <w:t>vista_jugadores_river_mas_25</w:t>
+      </w:r>
+      <w:r>
+        <w:rPr>
+          <w:i/>
+          <w:iCs/>
+        </w:rPr>
+        <w:t>:</w:t>
+      </w:r>
+      <w:r>
+        <w:rPr>
+          <w:i/>
+          <w:iCs/>
+        </w:rPr>
+        <w:t xml:space="preserve">  se obtiene la vista de todos los jugadores de River mayores a 25 </w:t>
+      </w:r>
+      <w:r>
+        <w:rPr>
+          <w:i/>
+          <w:iCs/>
+        </w:rPr>
+        <w:t>años</w:t>
+      </w:r>
+    </w:p>
+    <w:p>
+      <w:pPr>
+        <w:ind w:right="-1135"/>
+        <w:rPr>
+          <w:i/>
+          <w:iCs/>
+        </w:rPr>
+      </w:pPr>
+      <w:r>
+        <w:rPr>
+          <w:i/>
+          <w:iCs/>
+        </w:rPr>
+        <w:t xml:space="preserve">                </w:t>
+      </w:r>
+      <w:r>
+        <w:rPr>
+          <w:b/>
+          <w:bCs/>
+          <w:i/>
+          <w:iCs/>
+        </w:rPr>
+        <w:t>vista_partidos_de_boca</w:t>
+      </w:r>
+      <w:r>
+        <w:rPr>
+          <w:i/>
+          <w:iCs/>
+        </w:rPr>
+        <w:t>:</w:t>
+      </w:r>
+      <w:r>
+        <w:rPr>
+          <w:i/>
+          <w:iCs/>
+        </w:rPr>
+        <w:t xml:space="preserve">  se </w:t>
+      </w:r>
+      <w:r>
+        <w:rPr>
+          <w:i/>
+          <w:iCs/>
+        </w:rPr>
+        <w:t>obtienen todos donde</w:t>
+      </w:r>
+      <w:r>
+        <w:rPr>
+          <w:i/>
+          <w:iCs/>
+        </w:rPr>
+        <w:t xml:space="preserve"> jugo el equipo de Boca Juniors</w:t>
+      </w:r>
+    </w:p>
+    <w:p>
+      <w:pPr>
+        <w:ind w:right="-1135"/>
+        <w:rPr>
+          <w:i/>
+          <w:iCs/>
+        </w:rPr>
+      </w:pPr>
+      <w:r>
+        <w:rPr>
+          <w:i/>
+          <w:iCs/>
+        </w:rPr>
+        <w:t xml:space="preserve"> </w:t>
+      </w:r>
+      <w:r>
+        <w:rPr>
+          <w:b/>
+          <w:bCs/>
+          <w:i/>
+          <w:iCs/>
+          <w:sz w:val="24"/>
+          <w:szCs w:val="24"/>
+        </w:rPr>
+        <w:t>-</w:t>
+      </w:r>
+      <w:r>
+        <w:rPr>
+          <w:b/>
+          <w:bCs/>
+          <w:i/>
+          <w:iCs/>
+          <w:sz w:val="24"/>
+          <w:szCs w:val="24"/>
+        </w:rPr>
+        <w:t>Stored-</w:t>
+      </w:r>
+      <w:r>
+        <w:rPr>
+          <w:b/>
+          <w:bCs/>
+          <w:i/>
+          <w:iCs/>
+          <w:sz w:val="24"/>
+          <w:szCs w:val="24"/>
+        </w:rPr>
+        <w:t>Procedurs</w:t>
+      </w:r>
+      <w:r>
+        <w:rPr>
+          <w:i/>
+          <w:iCs/>
+        </w:rPr>
+        <w:t>:</w:t>
+      </w:r>
+    </w:p>
+    <w:p>
+      <w:pPr>
+        <w:ind w:right="-1135"/>
+        <w:rPr>
+          <w:i/>
+          <w:iCs/>
+        </w:rPr>
+      </w:pPr>
+      <w:r>
+        <w:rPr>
+          <w:i/>
+          <w:iCs/>
+        </w:rPr>
+        <w:t xml:space="preserve">        </w:t>
+      </w:r>
+      <w:r>
+        <w:rPr>
+          <w:i/>
+          <w:iCs/>
+        </w:rPr>
+        <w:t xml:space="preserve">  </w:t>
+      </w:r>
+      <w:r>
+        <w:rPr>
+          <w:i/>
+          <w:iCs/>
+        </w:rPr>
+        <w:t xml:space="preserve">Hay </w:t>
+      </w:r>
+      <w:r>
+        <w:rPr>
+          <w:i/>
+          <w:iCs/>
+        </w:rPr>
+        <w:t>3</w:t>
+      </w:r>
+      <w:r>
+        <w:rPr>
+          <w:i/>
+          <w:iCs/>
+        </w:rPr>
+        <w:t>:</w:t>
+      </w:r>
+    </w:p>
+    <w:p>
+      <w:pPr>
+        <w:ind w:right="-1135"/>
+        <w:rPr>
+          <w:i/>
+          <w:iCs/>
+        </w:rPr>
+      </w:pPr>
+      <w:r>
+        <w:rPr>
+          <w:b/>
+          <w:bCs/>
+          <w:i/>
+          <w:iCs/>
+        </w:rPr>
+        <w:t xml:space="preserve">                </w:t>
+      </w:r>
+      <w:r>
+        <w:rPr>
+          <w:b/>
+          <w:bCs/>
+          <w:i/>
+          <w:iCs/>
+        </w:rPr>
+        <w:t>BuscarJugadoresPorCriterio</w:t>
+      </w:r>
+      <w:r>
+        <w:rPr>
+          <w:i/>
+          <w:iCs/>
+        </w:rPr>
+        <w:t>:</w:t>
+      </w:r>
+      <w:r>
+        <w:rPr>
+          <w:i/>
+          <w:iCs/>
+        </w:rPr>
+        <w:t xml:space="preserve"> </w:t>
+      </w:r>
+      <w:r>
+        <w:rPr>
+          <w:i/>
+          <w:iCs/>
+        </w:rPr>
+        <w:t xml:space="preserve">  </w:t>
+      </w:r>
+      <w:r>
+        <w:rPr>
+          <w:i/>
+          <w:iCs/>
+        </w:rPr>
+        <w:t>est</w:t>
+      </w:r>
+      <w:r>
+        <w:rPr>
+          <w:i/>
+          <w:iCs/>
+        </w:rPr>
+        <w:t xml:space="preserve">e procedure tienen una consulta </w:t>
+      </w:r>
+      <w:r>
+        <w:rPr>
+          <w:i/>
+          <w:iCs/>
+        </w:rPr>
+        <w:t>dinámica, que</w:t>
+      </w:r>
+      <w:r>
+        <w:rPr>
+          <w:i/>
+          <w:iCs/>
+        </w:rPr>
+        <w:t xml:space="preserve"> devuelve el listado de jugadores de </w:t>
+      </w:r>
+    </w:p>
+    <w:p>
+      <w:pPr>
+        <w:ind w:right="-1135"/>
+        <w:rPr>
+          <w:i/>
+          <w:iCs/>
+        </w:rPr>
+      </w:pPr>
+      <w:r>
+        <w:rPr>
+          <w:i/>
+          <w:iCs/>
+        </w:rPr>
+        <w:t xml:space="preserve">un club </w:t>
+      </w:r>
+      <w:r>
+        <w:rPr>
+          <w:i/>
+          <w:iCs/>
+        </w:rPr>
+        <w:t>determinado,</w:t>
+      </w:r>
+      <w:r>
+        <w:rPr>
+          <w:i/>
+          <w:iCs/>
+        </w:rPr>
+        <w:t xml:space="preserve"> según la columna que pasemos como </w:t>
+      </w:r>
+      <w:r>
+        <w:rPr>
+          <w:i/>
+          <w:iCs/>
+        </w:rPr>
+        <w:t>parámetro:</w:t>
+      </w:r>
+      <w:r>
+        <w:rPr>
+          <w:i/>
+          <w:iCs/>
+        </w:rPr>
+        <w:t xml:space="preserve"> puede ser </w:t>
+      </w:r>
+      <w:r>
+        <w:rPr>
+          <w:i/>
+          <w:iCs/>
+        </w:rPr>
+        <w:t>edad, equipo, nacionalidad, etc</w:t>
+      </w:r>
+    </w:p>
+    <w:p>
+      <w:pPr>
+        <w:ind w:right="-1135"/>
+        <w:rPr>
+          <w:i/>
+          <w:iCs/>
+        </w:rPr>
+      </w:pPr>
+      <w:r>
+        <w:rPr>
+          <w:i/>
+          <w:iCs/>
+        </w:rPr>
+        <w:t xml:space="preserve">               </w:t>
+      </w:r>
+      <w:r>
+        <w:rPr>
+          <w:b/>
+          <w:bCs/>
+          <w:i/>
+          <w:iCs/>
+        </w:rPr>
+        <w:t xml:space="preserve">EquiposCon </w:t>
+      </w:r>
+      <w:r>
+        <w:rPr>
+          <w:b/>
+          <w:bCs/>
+          <w:i/>
+          <w:iCs/>
+        </w:rPr>
+        <w:t>PromedioMinutosPorGol</w:t>
+      </w:r>
+      <w:r>
+        <w:rPr>
+          <w:i/>
+          <w:iCs/>
+        </w:rPr>
+        <w:t>:</w:t>
+      </w:r>
+      <w:r>
+        <w:rPr>
+          <w:i/>
+          <w:iCs/>
+        </w:rPr>
+        <w:t xml:space="preserve">  </w:t>
+      </w:r>
+      <w:r>
+        <w:rPr>
+          <w:i/>
+          <w:iCs/>
+        </w:rPr>
+        <w:t>nos devuelve el listado de promedio de edad de los jugadores de cada equipo</w:t>
+      </w:r>
+    </w:p>
+    <w:p>
+      <w:pPr>
+        <w:ind w:right="-1135"/>
+        <w:rPr>
+          <w:i/>
+          <w:iCs/>
+        </w:rPr>
+      </w:pPr>
+      <w:r>
+        <w:rPr>
+          <w:i/>
+          <w:iCs/>
+        </w:rPr>
+        <w:t xml:space="preserve">   </w:t>
+      </w:r>
+      <w:proofErr w:type="gramStart"/>
+      <w:r>
+        <w:rPr>
+          <w:i/>
+          <w:iCs/>
+        </w:rPr>
+        <w:t>de acuerdo al</w:t>
+      </w:r>
+      <w:proofErr w:type="gramEnd"/>
+      <w:r>
+        <w:rPr>
+          <w:i/>
+          <w:iCs/>
+        </w:rPr>
+        <w:t xml:space="preserve"> promedio de minutos de gol que se ingresa </w:t>
+      </w:r>
+      <w:r>
+        <w:rPr>
+          <w:b/>
+          <w:bCs/>
+          <w:i/>
+          <w:iCs/>
+        </w:rPr>
+        <w:t xml:space="preserve">        </w:t>
+      </w:r>
+    </w:p>
+    <w:p>
+      <w:pPr>
+        <w:ind w:right="-1135"/>
+        <w:rPr>
+          <w:i/>
+          <w:iCs/>
+        </w:rPr>
+      </w:pPr>
+      <w:r>
+        <w:rPr>
+          <w:i/>
+          <w:iCs/>
+        </w:rPr>
+        <w:t xml:space="preserve">              </w:t>
+      </w:r>
+      <w:r>
+        <w:rPr>
+          <w:b/>
+          <w:bCs/>
+          <w:i/>
+          <w:iCs/>
+        </w:rPr>
+        <w:t>ObtenerJugadoresPorEquipo:</w:t>
+      </w:r>
+      <w:r>
+        <w:rPr>
+          <w:i/>
+          <w:iCs/>
+        </w:rPr>
+        <w:t xml:space="preserve">  devuelve el listado de jugadores de un equipo </w:t>
+      </w:r>
+    </w:p>
+    <w:p>
+      <w:pPr>
+        <w:ind w:right="-1135"/>
+        <w:rPr>
+          <w:i/>
+          <w:iCs/>
+        </w:rPr>
+      </w:pPr>
+      <w:r>
+        <w:rPr>
+          <w:i/>
+          <w:iCs/>
+        </w:rPr>
+        <w:t>-</w:t>
+      </w:r>
+      <w:r>
+        <w:rPr>
+          <w:b/>
+          <w:bCs/>
+          <w:i/>
+          <w:iCs/>
+          <w:sz w:val="24"/>
+          <w:szCs w:val="24"/>
+        </w:rPr>
+        <w:t>Functions</w:t>
+      </w:r>
+      <w:r>
+        <w:rPr>
+          <w:i/>
+          <w:iCs/>
+        </w:rPr>
+        <w:t>:</w:t>
+      </w:r>
+    </w:p>
+    <w:p>
+      <w:pPr>
+        <w:ind w:right="-1135"/>
+        <w:rPr>
+          <w:i/>
+          <w:iCs/>
+        </w:rPr>
+      </w:pPr>
+      <w:r>
+        <w:rPr>
+          <w:i/>
+          <w:iCs/>
+        </w:rPr>
+        <w:t xml:space="preserve">                 Hay </w:t>
+      </w:r>
+      <w:r>
+        <w:rPr>
+          <w:i/>
+          <w:iCs/>
+        </w:rPr>
+        <w:t>2:</w:t>
+      </w:r>
+    </w:p>
+    <w:p>
+      <w:pPr>
+        <w:ind w:right="-1135"/>
+        <w:rPr>
+          <w:i/>
+          <w:iCs/>
+        </w:rPr>
+      </w:pPr>
+      <w:r>
+        <w:rPr>
+          <w:i/>
+          <w:iCs/>
+        </w:rPr>
+        <w:t xml:space="preserve">                     </w:t>
+      </w:r>
+      <w:r>
+        <w:rPr>
+          <w:b/>
+          <w:bCs/>
+          <w:i/>
+          <w:iCs/>
+        </w:rPr>
+        <w:t>BuscarJugadoresPorNombre</w:t>
+      </w:r>
+      <w:r>
+        <w:rPr>
+          <w:i/>
+          <w:iCs/>
+        </w:rPr>
+        <w:t>:</w:t>
+      </w:r>
+      <w:r>
+        <w:rPr>
+          <w:i/>
+          <w:iCs/>
+        </w:rPr>
+        <w:t xml:space="preserve"> b</w:t>
+      </w:r>
+      <w:r>
+        <w:rPr>
+          <w:i/>
+          <w:iCs/>
+        </w:rPr>
+        <w:t xml:space="preserve">usca </w:t>
+      </w:r>
+      <w:r>
+        <w:rPr>
+          <w:i/>
+          <w:iCs/>
+        </w:rPr>
+        <w:t>jugadores por</w:t>
+      </w:r>
+      <w:r>
+        <w:rPr>
+          <w:i/>
+          <w:iCs/>
+        </w:rPr>
+        <w:t xml:space="preserve"> un nombre o apellido</w:t>
+      </w:r>
+    </w:p>
+    <w:p>
+      <w:pPr>
+        <w:ind w:right="-1135"/>
+        <w:rPr>
+          <w:i/>
+          <w:iCs/>
+        </w:rPr>
+      </w:pPr>
+      <w:r>
+        <w:rPr>
+          <w:b/>
+          <w:bCs/>
+          <w:i/>
+          <w:iCs/>
+        </w:rPr>
+        <w:t xml:space="preserve">                     </w:t>
+      </w:r>
+      <w:r>
+        <w:rPr>
+          <w:b/>
+          <w:bCs/>
+          <w:i/>
+          <w:iCs/>
+        </w:rPr>
+        <w:t>contarAsistenciasPorEquipo</w:t>
+      </w:r>
+      <w:r>
+        <w:rPr>
+          <w:i/>
+          <w:iCs/>
+        </w:rPr>
+        <w:t>:</w:t>
+      </w:r>
+      <w:r>
+        <w:rPr>
+          <w:i/>
+          <w:iCs/>
+        </w:rPr>
+        <w:t xml:space="preserve">  nos muestra la cantidad Total </w:t>
+      </w:r>
+      <w:r>
+        <w:rPr>
+          <w:i/>
+          <w:iCs/>
+        </w:rPr>
+        <w:t>de asistencias</w:t>
+      </w:r>
+      <w:r>
+        <w:rPr>
+          <w:i/>
+          <w:iCs/>
+        </w:rPr>
+        <w:t xml:space="preserve"> de gol de un equipo</w:t>
+      </w:r>
+    </w:p>
+    <w:p>
+      <w:pPr>
+        <w:ind w:right="-1135"/>
+        <w:rPr>
+          <w:b/>
+          <w:bCs/>
+          <w:i/>
+          <w:iCs/>
+          <w:sz w:val="24"/>
+          <w:szCs w:val="24"/>
+        </w:rPr>
+      </w:pPr>
+      <w:r>
+        <w:rPr>
+          <w:b/>
+          <w:bCs/>
+          <w:i/>
+          <w:iCs/>
+          <w:sz w:val="24"/>
+          <w:szCs w:val="24"/>
+        </w:rPr>
+        <w:t>-Triggers</w:t>
+      </w:r>
+    </w:p>
+    <w:p>
+      <w:pPr>
+        <w:ind w:right="-1135"/>
+        <w:rPr>
+          <w:i/>
+          <w:iCs/>
+        </w:rPr>
+      </w:pPr>
+      <w:r>
+        <w:rPr>
+          <w:i/>
+          <w:iCs/>
+        </w:rPr>
+        <w:t xml:space="preserve">              </w:t>
+      </w:r>
+      <w:r>
+        <w:rPr>
+          <w:i/>
+          <w:iCs/>
+        </w:rPr>
+        <w:t xml:space="preserve">Hay </w:t>
+      </w:r>
+      <w:r>
+        <w:rPr>
+          <w:i/>
+          <w:iCs/>
+        </w:rPr>
+        <w:t>7:</w:t>
+      </w:r>
+    </w:p>
+    <w:p>
+      <w:pPr>
+        <w:ind w:right="-1135"/>
+        <w:rPr>
+          <w:i/>
+          <w:iCs/>
+        </w:rPr>
+      </w:pPr>
+      <w:r>
+        <w:rPr>
+          <w:b/>
+          <w:bCs/>
+          <w:i/>
+          <w:iCs/>
+        </w:rPr>
         <w:t xml:space="preserve">                   </w:t>
       </w:r>
       <w:r>
@@ -3061,28 +4091,14 @@
           <w:i/>
           <w:iCs/>
         </w:rPr>
-        <w:t>vista_campeonato_por_pais_argentina</w:t>
-      </w:r>
-      <w:r>
-        <w:rPr>
-          <w:i/>
-          <w:iCs/>
-        </w:rPr>
-        <w:t xml:space="preserve">:     se obtiene la vista de </w:t>
-      </w:r>
-      <w:r>
-        <w:rPr>
-          <w:i/>
-          <w:iCs/>
-        </w:rPr>
-        <w:t>la tabla</w:t>
-      </w:r>
-      <w:r>
-        <w:rPr>
-          <w:i/>
-          <w:iCs/>
-        </w:rPr>
-        <w:t xml:space="preserve"> de posiciones del campeonato argentino</w:t>
+        <w:t>before_insert_jugador</w:t>
+      </w:r>
+      <w:r>
+        <w:rPr>
+          <w:i/>
+          <w:iCs/>
+        </w:rPr>
+        <w:t>: registra que usuario esta iniciando la carga de un nuevo jugador</w:t>
       </w:r>
     </w:p>
     <w:p>
@@ -3100,28 +4116,58 @@
           <w:i/>
           <w:iCs/>
         </w:rPr>
-        <w:t xml:space="preserve">                  vista_equipos</w:t>
-      </w:r>
-      <w:r>
-        <w:rPr>
-          <w:i/>
-          <w:iCs/>
-        </w:rPr>
-        <w:t xml:space="preserve">:          se obtiene la vista </w:t>
-      </w:r>
-      <w:r>
-        <w:rPr>
-          <w:i/>
-          <w:iCs/>
-        </w:rPr>
-        <w:t>de todos</w:t>
-      </w:r>
-      <w:r>
-        <w:rPr>
-          <w:i/>
-          <w:iCs/>
-        </w:rPr>
-        <w:t xml:space="preserve"> los equipos que figuran en la base de datos </w:t>
+        <w:t xml:space="preserve">                   Before_insert_</w:t>
+      </w:r>
+      <w:r>
+        <w:rPr>
+          <w:b/>
+          <w:bCs/>
+          <w:i/>
+          <w:iCs/>
+        </w:rPr>
+        <w:t>equipo</w:t>
+      </w:r>
+      <w:r>
+        <w:rPr>
+          <w:i/>
+          <w:iCs/>
+        </w:rPr>
+        <w:t>:</w:t>
+      </w:r>
+      <w:r>
+        <w:rPr>
+          <w:i/>
+          <w:iCs/>
+        </w:rPr>
+        <w:t xml:space="preserve">      registra que </w:t>
+      </w:r>
+      <w:r>
+        <w:rPr>
+          <w:i/>
+          <w:iCs/>
+        </w:rPr>
+        <w:t>usuario está</w:t>
+      </w:r>
+      <w:r>
+        <w:rPr>
+          <w:i/>
+          <w:iCs/>
+        </w:rPr>
+        <w:t xml:space="preserve"> empezando </w:t>
+      </w:r>
+      <w:r>
+        <w:rPr>
+          <w:i/>
+          <w:iCs/>
+        </w:rPr>
+        <w:t>a cargar datos</w:t>
+      </w:r>
+      <w:r>
+        <w:rPr>
+          <w:i/>
+          <w:iCs/>
+        </w:rPr>
+        <w:t xml:space="preserve"> de un nuevo equipo</w:t>
       </w:r>
     </w:p>
     <w:p>
@@ -3134,6 +4180,90 @@
       </w:pPr>
       <w:r>
         <w:rPr>
+          <w:b/>
+          <w:bCs/>
+          <w:i/>
+          <w:iCs/>
+        </w:rPr>
+        <w:t xml:space="preserve">                  </w:t>
+      </w:r>
+      <w:r>
+        <w:rPr>
+          <w:b/>
+          <w:bCs/>
+          <w:i/>
+          <w:iCs/>
+        </w:rPr>
+        <w:t>t</w:t>
+      </w:r>
+      <w:r>
+        <w:rPr>
+          <w:b/>
+          <w:bCs/>
+          <w:i/>
+          <w:iCs/>
+        </w:rPr>
+        <w:t>r_datos_equipos_after_insert</w:t>
+      </w:r>
+      <w:r>
+        <w:rPr>
+          <w:i/>
+          <w:iCs/>
+        </w:rPr>
+        <w:t>:</w:t>
+      </w:r>
+      <w:r>
+        <w:rPr>
+          <w:i/>
+          <w:iCs/>
+        </w:rPr>
+        <w:t xml:space="preserve">  registra quien realizo modificaciones en los datos de un jugador </w:t>
+      </w:r>
+    </w:p>
+    <w:p>
+      <w:pPr>
+        <w:ind w:right="-1135"/>
+        <w:rPr>
+          <w:i/>
+          <w:iCs/>
+        </w:rPr>
+      </w:pPr>
+      <w:r>
+        <w:rPr>
+          <w:b/>
+          <w:bCs/>
+          <w:i/>
+          <w:iCs/>
+        </w:rPr>
+        <w:t xml:space="preserve">                  After_update_equipo</w:t>
+      </w:r>
+      <w:r>
+        <w:rPr>
+          <w:i/>
+          <w:iCs/>
+        </w:rPr>
+        <w:t>:</w:t>
+      </w:r>
+      <w:r>
+        <w:rPr>
+          <w:i/>
+          <w:iCs/>
+        </w:rPr>
+        <w:t xml:space="preserve">  registra quien realizo actualizaciones de datos de equipos</w:t>
+      </w:r>
+    </w:p>
+    <w:p>
+      <w:pPr>
+        <w:ind w:right="-1135"/>
+        <w:rPr>
+          <w:i/>
+          <w:iCs/>
+        </w:rPr>
+      </w:pPr>
+      <w:r>
+        <w:rPr>
+          <w:b/>
+          <w:bCs/>
           <w:i/>
           <w:iCs/>
         </w:rPr>
@@ -3146,21 +4276,30 @@
           <w:i/>
           <w:iCs/>
         </w:rPr>
-        <w:t>vista_jugadores_mayores_25</w:t>
-      </w:r>
-      <w:r>
-        <w:rPr>
-          <w:i/>
-          <w:iCs/>
-        </w:rPr>
-        <w:t xml:space="preserve">:  se obtiene la vista de todos los jugadores mayores a 25 </w:t>
-      </w:r>
-      <w:r>
-        <w:rPr>
-          <w:i/>
-          <w:iCs/>
-        </w:rPr>
-        <w:t>años</w:t>
+        <w:t>t</w:t>
+      </w:r>
+      <w:r>
+        <w:rPr>
+          <w:b/>
+          <w:bCs/>
+          <w:i/>
+          <w:iCs/>
+        </w:rPr>
+        <w:t>r_datos_partidos_after_insert</w:t>
+      </w:r>
+      <w:r>
+        <w:rPr>
+          <w:i/>
+          <w:iCs/>
+        </w:rPr>
+        <w:t>:</w:t>
+      </w:r>
+      <w:r>
+        <w:rPr>
+          <w:i/>
+          <w:iCs/>
+        </w:rPr>
+        <w:t xml:space="preserve">  registra que usuario esta cargando nuevos datos de partidos</w:t>
       </w:r>
     </w:p>
     <w:p>
@@ -3173,12 +4312,28 @@
       </w:pPr>
       <w:r>
         <w:rPr>
-          <w:b/>
-          <w:bCs/>
-          <w:i/>
-          <w:iCs/>
-        </w:rPr>
-        <w:t xml:space="preserve">                vista_jugadores_river_mas_25</w:t>
+          <w:i/>
+          <w:iCs/>
+        </w:rPr>
+        <w:t xml:space="preserve">                 </w:t>
+      </w:r>
+      <w:r>
+        <w:rPr>
+          <w:b/>
+          <w:bCs/>
+          <w:i/>
+          <w:iCs/>
+        </w:rPr>
+        <w:t>t</w:t>
+      </w:r>
+      <w:r>
+        <w:rPr>
+          <w:b/>
+          <w:bCs/>
+          <w:i/>
+          <w:iCs/>
+        </w:rPr>
+        <w:t>r_estadisticas_equipos_after_update</w:t>
       </w:r>
       <w:r>
         <w:rPr>
@@ -3192,14 +4347,28 @@
           <w:i/>
           <w:iCs/>
         </w:rPr>
-        <w:t xml:space="preserve">  se obtiene la vista de todos los jugadores de River mayores a 25 </w:t>
-      </w:r>
-      <w:r>
-        <w:rPr>
-          <w:i/>
-          <w:iCs/>
-        </w:rPr>
-        <w:t>años</w:t>
+        <w:t xml:space="preserve">  registra que usuario realizo modificaciones en </w:t>
+      </w:r>
+      <w:r>
+        <w:rPr>
+          <w:i/>
+          <w:iCs/>
+        </w:rPr>
+        <w:t>las estadísticas</w:t>
+      </w:r>
+      <w:r>
+        <w:rPr>
+          <w:i/>
+          <w:iCs/>
+        </w:rPr>
+        <w:t xml:space="preserve"> de </w:t>
+      </w:r>
+      <w:r>
+        <w:rPr>
+          <w:i/>
+          <w:iCs/>
+        </w:rPr>
+        <w:t>un equipo</w:t>
       </w:r>
     </w:p>
     <w:p>
@@ -3212,19 +4381,154 @@
       </w:pPr>
       <w:r>
         <w:rPr>
+          <w:b/>
+          <w:bCs/>
+          <w:i/>
+          <w:iCs/>
+        </w:rPr>
+        <w:t xml:space="preserve">                 </w:t>
+      </w:r>
+      <w:r>
+        <w:rPr>
+          <w:b/>
+          <w:bCs/>
+          <w:i/>
+          <w:iCs/>
+        </w:rPr>
+        <w:t>t</w:t>
+      </w:r>
+      <w:r>
+        <w:rPr>
+          <w:b/>
+          <w:bCs/>
+          <w:i/>
+          <w:iCs/>
+        </w:rPr>
+        <w:t>r_estadisticas_jugadores_after_update</w:t>
+      </w:r>
+      <w:r>
+        <w:rPr>
+          <w:i/>
+          <w:iCs/>
+        </w:rPr>
+        <w:t>:</w:t>
+      </w:r>
+      <w:r>
+        <w:rPr>
+          <w:i/>
+          <w:iCs/>
+        </w:rPr>
+        <w:t xml:space="preserve"> </w:t>
+      </w:r>
+      <w:r>
+        <w:rPr>
+          <w:i/>
+          <w:iCs/>
+        </w:rPr>
+        <w:t>registra que</w:t>
+      </w:r>
+      <w:r>
+        <w:rPr>
+          <w:i/>
+          <w:iCs/>
+        </w:rPr>
+        <w:t xml:space="preserve"> usuario realizo cambios de datos en las estadísticas de jugadores</w:t>
+      </w:r>
+    </w:p>
+    <w:p>
+      <w:pPr>
+        <w:ind w:right="-1135"/>
+        <w:rPr>
+          <w:i/>
+          <w:iCs/>
+        </w:rPr>
+      </w:pPr>
+    </w:p>
+    <w:p>
+      <w:pPr>
+        <w:ind w:right="-1135"/>
+        <w:rPr>
+          <w:i/>
+          <w:iCs/>
+        </w:rPr>
+      </w:pPr>
+      <w:r>
+        <w:rPr>
           <w:i/>
           <w:iCs/>
         </w:rPr>
         <w:t xml:space="preserve">                </w:t>
       </w:r>
-      <w:r>
-        <w:rPr>
-          <w:b/>
-          <w:bCs/>
-          <w:i/>
-          <w:iCs/>
-        </w:rPr>
-        <w:t>vista_partidos_de_boca</w:t>
+    </w:p>
+    <w:p>
+      <w:pPr>
+        <w:ind w:right="-1135"/>
+        <w:rPr>
+          <w:i/>
+          <w:iCs/>
+        </w:rPr>
+      </w:pPr>
+      <w:r>
+        <w:rPr>
+          <w:i/>
+          <w:iCs/>
+        </w:rPr>
+        <w:t>-</w:t>
+      </w:r>
+      <w:r>
+        <w:rPr>
+          <w:b/>
+          <w:bCs/>
+          <w:i/>
+          <w:iCs/>
+          <w:sz w:val="24"/>
+          <w:szCs w:val="24"/>
+        </w:rPr>
+        <w:t>D</w:t>
+      </w:r>
+      <w:r>
+        <w:rPr>
+          <w:b/>
+          <w:bCs/>
+          <w:i/>
+          <w:iCs/>
+          <w:sz w:val="24"/>
+          <w:szCs w:val="24"/>
+        </w:rPr>
+        <w:t xml:space="preserve">ata </w:t>
+      </w:r>
+      <w:r>
+        <w:rPr>
+          <w:b/>
+          <w:bCs/>
+          <w:i/>
+          <w:iCs/>
+          <w:sz w:val="24"/>
+          <w:szCs w:val="24"/>
+        </w:rPr>
+        <w:t>C</w:t>
+      </w:r>
+      <w:r>
+        <w:rPr>
+          <w:b/>
+          <w:bCs/>
+          <w:i/>
+          <w:iCs/>
+          <w:sz w:val="24"/>
+          <w:szCs w:val="24"/>
+        </w:rPr>
+        <w:t xml:space="preserve">ontrol </w:t>
+      </w:r>
+      <w:r>
+        <w:rPr>
+          <w:b/>
+          <w:bCs/>
+          <w:i/>
+          <w:iCs/>
+          <w:sz w:val="24"/>
+          <w:szCs w:val="24"/>
+        </w:rPr>
+        <w:t>Lenguaje</w:t>
       </w:r>
       <w:r>
         <w:rPr>
@@ -3238,21 +4542,35 @@
           <w:i/>
           <w:iCs/>
         </w:rPr>
-        <w:t xml:space="preserve">  se </w:t>
-      </w:r>
-      <w:r>
-        <w:rPr>
-          <w:i/>
-          <w:iCs/>
-        </w:rPr>
-        <w:t>obtienen todos donde</w:t>
-      </w:r>
-      <w:r>
-        <w:rPr>
-          <w:i/>
-          <w:iCs/>
-        </w:rPr>
-        <w:t xml:space="preserve"> jugo el equipo de Boca Juniors</w:t>
+        <w:t xml:space="preserve"> e</w:t>
+      </w:r>
+      <w:r>
+        <w:rPr>
+          <w:i/>
+          <w:iCs/>
+        </w:rPr>
+        <w:t xml:space="preserve">n este </w:t>
+      </w:r>
+      <w:r>
+        <w:rPr>
+          <w:i/>
+          <w:iCs/>
+        </w:rPr>
+        <w:t>script se</w:t>
+      </w:r>
+      <w:r>
+        <w:rPr>
+          <w:i/>
+          <w:iCs/>
+        </w:rPr>
+        <w:t xml:space="preserve"> crea un usuario con permisos de administrador y otro con permisos de solo </w:t>
+      </w:r>
+      <w:r>
+        <w:rPr>
+          <w:i/>
+          <w:iCs/>
+        </w:rPr>
+        <w:t>lectura.</w:t>
       </w:r>
     </w:p>
     <w:p>
@@ -3263,10 +4581,45 @@
           <w:iCs/>
         </w:rPr>
       </w:pPr>
-      <w:r>
-        <w:rPr>
-          <w:i/>
-          <w:iCs/>
+    </w:p>
+    <w:p>
+      <w:pPr>
+        <w:ind w:right="-1135"/>
+        <w:rPr>
+          <w:i/>
+          <w:iCs/>
+        </w:rPr>
+      </w:pPr>
+      <w:r>
+        <w:rPr>
+          <w:b/>
+          <w:bCs/>
+          <w:i/>
+          <w:iCs/>
+          <w:sz w:val="24"/>
+          <w:szCs w:val="24"/>
+        </w:rPr>
+        <w:t>-</w:t>
+      </w:r>
+      <w:r>
+        <w:rPr>
+          <w:b/>
+          <w:bCs/>
+          <w:i/>
+          <w:iCs/>
+          <w:sz w:val="24"/>
+          <w:szCs w:val="24"/>
+        </w:rPr>
+        <w:t>Transacciones</w:t>
+      </w:r>
+      <w:r>
+        <w:rPr>
+          <w:b/>
+          <w:bCs/>
+          <w:i/>
+          <w:iCs/>
+          <w:sz w:val="24"/>
+          <w:szCs w:val="24"/>
         </w:rPr>
         <w:t xml:space="preserve"> </w:t>
       </w:r>
@@ -3279,29 +4632,29 @@
           <w:sz w:val="24"/>
           <w:szCs w:val="24"/>
         </w:rPr>
-        <w:t>-</w:t>
-      </w:r>
-      <w:r>
-        <w:rPr>
-          <w:b/>
-          <w:bCs/>
-          <w:i/>
-          <w:iCs/>
-          <w:sz w:val="24"/>
-          <w:szCs w:val="24"/>
-        </w:rPr>
-        <w:t>Stored-</w:t>
-      </w:r>
-      <w:r>
-        <w:rPr>
-          <w:b/>
-          <w:bCs/>
-          <w:i/>
-          <w:iCs/>
-          <w:sz w:val="24"/>
-          <w:szCs w:val="24"/>
-        </w:rPr>
-        <w:t>Procedurs</w:t>
+        <w:t>C</w:t>
+      </w:r>
+      <w:r>
+        <w:rPr>
+          <w:b/>
+          <w:bCs/>
+          <w:i/>
+          <w:iCs/>
+          <w:sz w:val="24"/>
+          <w:szCs w:val="24"/>
+        </w:rPr>
+        <w:t xml:space="preserve">ontrol </w:t>
+      </w:r>
+      <w:r>
+        <w:rPr>
+          <w:b/>
+          <w:bCs/>
+          <w:i/>
+          <w:iCs/>
+          <w:sz w:val="24"/>
+          <w:szCs w:val="24"/>
+        </w:rPr>
+        <w:t>Languaje</w:t>
       </w:r>
       <w:r>
         <w:rPr>
@@ -3310,6 +4663,48 @@
         </w:rPr>
         <w:t>:</w:t>
       </w:r>
+      <w:r>
+        <w:rPr>
+          <w:i/>
+          <w:iCs/>
+        </w:rPr>
+        <w:t xml:space="preserve"> </w:t>
+      </w:r>
+      <w:r>
+        <w:rPr>
+          <w:i/>
+          <w:iCs/>
+        </w:rPr>
+        <w:t xml:space="preserve">se crean una </w:t>
+      </w:r>
+      <w:r>
+        <w:rPr>
+          <w:i/>
+          <w:iCs/>
+        </w:rPr>
+        <w:t>transaccione, como</w:t>
+      </w:r>
+      <w:r>
+        <w:rPr>
+          <w:i/>
+          <w:iCs/>
+        </w:rPr>
+        <w:t xml:space="preserve"> crear y </w:t>
+      </w:r>
+      <w:r>
+        <w:rPr>
+          <w:i/>
+          <w:iCs/>
+        </w:rPr>
+        <w:t>borrar datos</w:t>
+      </w:r>
+      <w:r>
+        <w:rPr>
+          <w:i/>
+          <w:iCs/>
+        </w:rPr>
+        <w:t xml:space="preserve"> en una de las tablas </w:t>
+      </w:r>
     </w:p>
     <w:p>
       <w:pPr>
@@ -3319,27 +4714,6 @@
           <w:iCs/>
         </w:rPr>
       </w:pPr>
-      <w:r>
-        <w:rPr>
-          <w:i/>
-          <w:iCs/>
-        </w:rPr>
-        <w:t xml:space="preserve">        </w:t>
-      </w:r>
-      <w:r>
-        <w:rPr>
-          <w:i/>
-          <w:iCs/>
-        </w:rPr>
-        <w:t xml:space="preserve">  </w:t>
-      </w:r>
-      <w:r>
-        <w:rPr>
-          <w:i/>
-          <w:iCs/>
-        </w:rPr>
-        <w:t>Hay 4:</w:t>
-      </w:r>
     </w:p>
     <w:p>
       <w:pPr>
@@ -3349,108 +4723,6 @@
           <w:iCs/>
         </w:rPr>
       </w:pPr>
-      <w:r>
-        <w:rPr>
-          <w:b/>
-          <w:bCs/>
-          <w:i/>
-          <w:iCs/>
-        </w:rPr>
-        <w:t xml:space="preserve">                </w:t>
-      </w:r>
-      <w:r>
-        <w:rPr>
-          <w:b/>
-          <w:bCs/>
-          <w:i/>
-          <w:iCs/>
-        </w:rPr>
-        <w:t>BuscarJugadoresPorCriterio</w:t>
-      </w:r>
-      <w:r>
-        <w:rPr>
-          <w:i/>
-          <w:iCs/>
-        </w:rPr>
-        <w:t>:</w:t>
-      </w:r>
-      <w:r>
-        <w:rPr>
-          <w:i/>
-          <w:iCs/>
-        </w:rPr>
-        <w:t xml:space="preserve"> </w:t>
-      </w:r>
-      <w:r>
-        <w:rPr>
-          <w:i/>
-          <w:iCs/>
-        </w:rPr>
-        <w:t xml:space="preserve">  </w:t>
-      </w:r>
-      <w:r>
-        <w:rPr>
-          <w:i/>
-          <w:iCs/>
-        </w:rPr>
-        <w:t>est</w:t>
-      </w:r>
-      <w:r>
-        <w:rPr>
-          <w:i/>
-          <w:iCs/>
-        </w:rPr>
-        <w:t xml:space="preserve">e procedure tienen una consulta </w:t>
-      </w:r>
-      <w:r>
-        <w:rPr>
-          <w:i/>
-          <w:iCs/>
-        </w:rPr>
-        <w:t>dinámica, que</w:t>
-      </w:r>
-      <w:r>
-        <w:rPr>
-          <w:i/>
-          <w:iCs/>
-        </w:rPr>
-        <w:t xml:space="preserve"> devuelve el listado de jugadores de un club </w:t>
-      </w:r>
-      <w:r>
-        <w:rPr>
-          <w:i/>
-          <w:iCs/>
-        </w:rPr>
-        <w:t>determinado,</w:t>
-      </w:r>
-      <w:r>
-        <w:rPr>
-          <w:i/>
-          <w:iCs/>
-        </w:rPr>
-        <w:t xml:space="preserve"> según la columna que pasemos como </w:t>
-      </w:r>
-      <w:r>
-        <w:rPr>
-          <w:i/>
-          <w:iCs/>
-        </w:rPr>
-        <w:t>parámetro:</w:t>
-      </w:r>
-      <w:r>
-        <w:rPr>
-          <w:i/>
-          <w:iCs/>
-        </w:rPr>
-        <w:t xml:space="preserve"> puede ser </w:t>
-      </w:r>
-      <w:r>
-        <w:rPr>
-          <w:i/>
-          <w:iCs/>
-        </w:rPr>
-        <w:t>edad, equipo, nacionalidad, etc</w:t>
-      </w:r>
     </w:p>
     <w:p>
       <w:pPr>
@@ -3460,73 +4732,6 @@
           <w:iCs/>
         </w:rPr>
       </w:pPr>
-      <w:r>
-        <w:rPr>
-          <w:i/>
-          <w:iCs/>
-        </w:rPr>
-        <w:t xml:space="preserve">               </w:t>
-      </w:r>
-      <w:r>
-        <w:rPr>
-          <w:b/>
-          <w:bCs/>
-          <w:i/>
-          <w:iCs/>
-        </w:rPr>
-        <w:t xml:space="preserve">EquiposCon </w:t>
-      </w:r>
-      <w:r>
-        <w:rPr>
-          <w:b/>
-          <w:bCs/>
-          <w:i/>
-          <w:iCs/>
-        </w:rPr>
-        <w:t>PromedioMinutosPorGol</w:t>
-      </w:r>
-      <w:r>
-        <w:rPr>
-          <w:i/>
-          <w:iCs/>
-        </w:rPr>
-        <w:t>:</w:t>
-      </w:r>
-      <w:r>
-        <w:rPr>
-          <w:i/>
-          <w:iCs/>
-        </w:rPr>
-        <w:t xml:space="preserve">  aquí obtenemos </w:t>
-      </w:r>
-      <w:r>
-        <w:rPr>
-          <w:i/>
-          <w:iCs/>
-        </w:rPr>
-        <w:t>los equipos que</w:t>
-      </w:r>
-      <w:r>
-        <w:rPr>
-          <w:i/>
-          <w:iCs/>
-        </w:rPr>
-        <w:t xml:space="preserve"> tengan un promedio de </w:t>
-      </w:r>
-      <w:r>
-        <w:rPr>
-          <w:i/>
-          <w:iCs/>
-        </w:rPr>
-        <w:t>gol, cuyo</w:t>
-      </w:r>
-      <w:r>
-        <w:rPr>
-          <w:i/>
-          <w:iCs/>
-        </w:rPr>
-        <w:t xml:space="preserve"> valor se pasa como parámetro.</w:t>
-      </w:r>
     </w:p>
     <w:p>
       <w:pPr>
@@ -3536,38 +4741,6 @@
           <w:iCs/>
         </w:rPr>
       </w:pPr>
-      <w:r>
-        <w:rPr>
-          <w:b/>
-          <w:bCs/>
-          <w:i/>
-          <w:iCs/>
-        </w:rPr>
-        <w:t xml:space="preserve">              </w:t>
-      </w:r>
-      <w:r>
-        <w:rPr>
-          <w:b/>
-          <w:bCs/>
-          <w:i/>
-          <w:iCs/>
-        </w:rPr>
-        <w:t>EquiposQueJugaronEnFecha</w:t>
-      </w:r>
-      <w:r>
-        <w:rPr>
-          <w:i/>
-          <w:iCs/>
-        </w:rPr>
-        <w:t>:</w:t>
-      </w:r>
-      <w:r>
-        <w:rPr>
-          <w:i/>
-          <w:iCs/>
-        </w:rPr>
-        <w:t xml:space="preserve">  listado de equipos que jugaron en una fecha determinada.</w:t>
-      </w:r>
     </w:p>
     <w:p>
       <w:pPr>
@@ -3577,29 +4750,6 @@
           <w:iCs/>
         </w:rPr>
       </w:pPr>
-      <w:r>
-        <w:rPr>
-          <w:i/>
-          <w:iCs/>
-        </w:rPr>
-        <w:t xml:space="preserve">              </w:t>
-      </w:r>
-      <w:r>
-        <w:rPr>
-          <w:b/>
-          <w:bCs/>
-          <w:i/>
-          <w:iCs/>
-        </w:rPr>
-        <w:t>ObtenerJugadoresPorEquipo:</w:t>
-      </w:r>
-      <w:r>
-        <w:rPr>
-          <w:i/>
-          <w:iCs/>
-        </w:rPr>
-        <w:t xml:space="preserve">  devuelve el listado de jugadores de un equipo </w:t>
-      </w:r>
     </w:p>
     <w:p>
       <w:pPr>
@@ -3609,975 +4759,102 @@
           <w:iCs/>
         </w:rPr>
       </w:pPr>
-      <w:r>
-        <w:rPr>
-          <w:i/>
-          <w:iCs/>
-        </w:rPr>
-        <w:t>-</w:t>
-      </w:r>
-      <w:r>
-        <w:rPr>
-          <w:b/>
-          <w:bCs/>
-          <w:i/>
-          <w:iCs/>
-          <w:sz w:val="24"/>
-          <w:szCs w:val="24"/>
-        </w:rPr>
-        <w:t>Functions</w:t>
-      </w:r>
-      <w:r>
-        <w:rPr>
-          <w:i/>
-          <w:iCs/>
-        </w:rPr>
-        <w:t>:</w:t>
+    </w:p>
+    <w:p>
+      <w:pPr>
+        <w:ind w:left="360" w:right="-1135"/>
+        <w:rPr>
+          <w:b/>
+          <w:bCs/>
+          <w:sz w:val="24"/>
+          <w:szCs w:val="24"/>
+        </w:rPr>
+      </w:pPr>
+      <w:r>
+        <w:rPr>
+          <w:b/>
+          <w:bCs/>
+          <w:sz w:val="24"/>
+          <w:szCs w:val="24"/>
+        </w:rPr>
+        <w:t>8 - Scripts de inserci</w:t>
+      </w:r>
+      <w:r>
+        <w:rPr>
+          <w:rFonts w:ascii="Tw Cen MT" w:hAnsi="Tw Cen MT" w:cs="Tw Cen MT"/>
+          <w:b/>
+          <w:bCs/>
+          <w:sz w:val="24"/>
+          <w:szCs w:val="24"/>
+        </w:rPr>
+        <w:t>ó</w:t>
+      </w:r>
+      <w:r>
+        <w:rPr>
+          <w:b/>
+          <w:bCs/>
+          <w:sz w:val="24"/>
+          <w:szCs w:val="24"/>
+        </w:rPr>
+        <w:t>n de datos</w:t>
       </w:r>
     </w:p>
     <w:p>
       <w:pPr>
         <w:ind w:right="-1135"/>
-        <w:rPr>
-          <w:i/>
-          <w:iCs/>
-        </w:rPr>
-      </w:pPr>
-      <w:r>
-        <w:rPr>
-          <w:i/>
-          <w:iCs/>
-        </w:rPr>
-        <w:t xml:space="preserve">                 Hay </w:t>
-      </w:r>
-      <w:r>
-        <w:rPr>
-          <w:i/>
-          <w:iCs/>
-        </w:rPr>
-        <w:t>2:</w:t>
+      </w:pPr>
+      <w:r>
+        <w:rPr>
+          <w:sz w:val="24"/>
+          <w:szCs w:val="24"/>
+        </w:rPr>
+        <w:t xml:space="preserve">                         </w:t>
+      </w:r>
+      <w:r>
+        <w:t xml:space="preserve">Para la </w:t>
+      </w:r>
+      <w:r>
+        <w:t xml:space="preserve">inserción de </w:t>
+      </w:r>
+      <w:r>
+        <w:t>datos, debemos</w:t>
+      </w:r>
+      <w:r>
+        <w:t xml:space="preserve"> ir ejecutando los archivos .</w:t>
+      </w:r>
+      <w:r>
+        <w:t>SQL, que</w:t>
+      </w:r>
+      <w:r>
+        <w:t xml:space="preserve"> se encuentran dentro de estas</w:t>
       </w:r>
     </w:p>
     <w:p>
       <w:pPr>
         <w:ind w:right="-1135"/>
-        <w:rPr>
-          <w:i/>
-          <w:iCs/>
-        </w:rPr>
-      </w:pPr>
-      <w:r>
-        <w:rPr>
-          <w:i/>
-          <w:iCs/>
-        </w:rPr>
-        <w:t xml:space="preserve">                     </w:t>
-      </w:r>
-      <w:r>
-        <w:rPr>
-          <w:b/>
-          <w:bCs/>
-          <w:i/>
-          <w:iCs/>
-        </w:rPr>
-        <w:t>BuscarJugadoresPorNombre</w:t>
-      </w:r>
-      <w:r>
-        <w:rPr>
-          <w:i/>
-          <w:iCs/>
-        </w:rPr>
-        <w:t>:</w:t>
-      </w:r>
-      <w:r>
-        <w:rPr>
-          <w:i/>
-          <w:iCs/>
-        </w:rPr>
-        <w:t xml:space="preserve"> b</w:t>
-      </w:r>
-      <w:r>
-        <w:rPr>
-          <w:i/>
-          <w:iCs/>
-        </w:rPr>
-        <w:t xml:space="preserve">usca </w:t>
-      </w:r>
-      <w:r>
-        <w:rPr>
-          <w:i/>
-          <w:iCs/>
-        </w:rPr>
-        <w:t>jugadores por</w:t>
-      </w:r>
-      <w:r>
-        <w:rPr>
-          <w:i/>
-          <w:iCs/>
-        </w:rPr>
-        <w:t xml:space="preserve"> un nombre o apellido</w:t>
+      </w:pPr>
+      <w:r>
+        <w:t xml:space="preserve"> carpetas, respetando el orden </w:t>
       </w:r>
     </w:p>
     <w:p>
       <w:pPr>
         <w:ind w:right="-1135"/>
-        <w:rPr>
-          <w:i/>
-          <w:iCs/>
-        </w:rPr>
-      </w:pPr>
-      <w:r>
-        <w:rPr>
-          <w:b/>
-          <w:bCs/>
-          <w:i/>
-          <w:iCs/>
-        </w:rPr>
-        <w:t xml:space="preserve">                     </w:t>
-      </w:r>
-      <w:r>
-        <w:rPr>
-          <w:b/>
-          <w:bCs/>
-          <w:i/>
-          <w:iCs/>
-        </w:rPr>
-        <w:t>contarAsistenciasPorEquipo</w:t>
-      </w:r>
-      <w:r>
-        <w:rPr>
-          <w:i/>
-          <w:iCs/>
-        </w:rPr>
-        <w:t>:</w:t>
-      </w:r>
-      <w:r>
-        <w:rPr>
-          <w:i/>
-          <w:iCs/>
-        </w:rPr>
-        <w:t xml:space="preserve">  nos muestra la cantidad Total </w:t>
-      </w:r>
-      <w:r>
-        <w:rPr>
-          <w:i/>
-          <w:iCs/>
-        </w:rPr>
-        <w:t>de asistencias</w:t>
-      </w:r>
-      <w:r>
-        <w:rPr>
-          <w:i/>
-          <w:iCs/>
-        </w:rPr>
-        <w:t xml:space="preserve"> de gol de un equipo</w:t>
+      </w:pPr>
+      <w:r>
+        <w:t xml:space="preserve">                                                                    </w:t>
       </w:r>
     </w:p>
     <w:p>
       <w:pPr>
         <w:ind w:right="-1135"/>
-        <w:rPr>
-          <w:b/>
-          <w:bCs/>
-          <w:i/>
-          <w:iCs/>
-          <w:sz w:val="24"/>
-          <w:szCs w:val="24"/>
-        </w:rPr>
-      </w:pPr>
-      <w:r>
-        <w:rPr>
-          <w:b/>
-          <w:bCs/>
-          <w:i/>
-          <w:iCs/>
-          <w:sz w:val="24"/>
-          <w:szCs w:val="24"/>
-        </w:rPr>
-        <w:t>-Triggers</w:t>
-      </w:r>
-    </w:p>
-    <w:p>
-      <w:pPr>
-        <w:ind w:right="-1135"/>
-        <w:rPr>
-          <w:i/>
-          <w:iCs/>
-        </w:rPr>
-      </w:pPr>
-      <w:r>
-        <w:rPr>
-          <w:i/>
-          <w:iCs/>
-        </w:rPr>
-        <w:t xml:space="preserve">              </w:t>
-      </w:r>
-      <w:r>
-        <w:rPr>
-          <w:i/>
-          <w:iCs/>
-        </w:rPr>
-        <w:t xml:space="preserve">Hay </w:t>
-      </w:r>
-      <w:r>
-        <w:rPr>
-          <w:i/>
-          <w:iCs/>
-        </w:rPr>
-        <w:t>7:</w:t>
-      </w:r>
-    </w:p>
-    <w:p>
-      <w:pPr>
-        <w:ind w:right="-1135"/>
-        <w:rPr>
-          <w:i/>
-          <w:iCs/>
-        </w:rPr>
-      </w:pPr>
-      <w:r>
-        <w:rPr>
-          <w:b/>
-          <w:bCs/>
-          <w:i/>
-          <w:iCs/>
-        </w:rPr>
-        <w:t xml:space="preserve">                   </w:t>
-      </w:r>
-      <w:r>
-        <w:rPr>
-          <w:b/>
-          <w:bCs/>
-          <w:i/>
-          <w:iCs/>
-        </w:rPr>
-        <w:t>before_insert_jugador</w:t>
-      </w:r>
-      <w:r>
-        <w:rPr>
-          <w:i/>
-          <w:iCs/>
-        </w:rPr>
-        <w:t>: registra que usuario esta iniciando la carga de un nuevo jugador</w:t>
-      </w:r>
-    </w:p>
-    <w:p>
-      <w:pPr>
-        <w:ind w:right="-1135"/>
-        <w:rPr>
-          <w:i/>
-          <w:iCs/>
-        </w:rPr>
-      </w:pPr>
-      <w:r>
-        <w:rPr>
-          <w:b/>
-          <w:bCs/>
-          <w:i/>
-          <w:iCs/>
-        </w:rPr>
-        <w:t xml:space="preserve">                   Before_insert_</w:t>
-      </w:r>
-      <w:r>
-        <w:rPr>
-          <w:b/>
-          <w:bCs/>
-          <w:i/>
-          <w:iCs/>
-        </w:rPr>
-        <w:t>equipo</w:t>
-      </w:r>
-      <w:r>
-        <w:rPr>
-          <w:i/>
-          <w:iCs/>
-        </w:rPr>
-        <w:t>:</w:t>
-      </w:r>
-      <w:r>
-        <w:rPr>
-          <w:i/>
-          <w:iCs/>
-        </w:rPr>
-        <w:t xml:space="preserve">      registra que </w:t>
-      </w:r>
-      <w:r>
-        <w:rPr>
-          <w:i/>
-          <w:iCs/>
-        </w:rPr>
-        <w:t>usuario está</w:t>
-      </w:r>
-      <w:r>
-        <w:rPr>
-          <w:i/>
-          <w:iCs/>
-        </w:rPr>
-        <w:t xml:space="preserve"> empezando </w:t>
-      </w:r>
-      <w:r>
-        <w:rPr>
-          <w:i/>
-          <w:iCs/>
-        </w:rPr>
-        <w:t>a cargar datos</w:t>
-      </w:r>
-      <w:r>
-        <w:rPr>
-          <w:i/>
-          <w:iCs/>
-        </w:rPr>
-        <w:t xml:space="preserve"> de un nuevo equipo</w:t>
-      </w:r>
-    </w:p>
-    <w:p>
-      <w:pPr>
-        <w:ind w:right="-1135"/>
-        <w:rPr>
-          <w:i/>
-          <w:iCs/>
-        </w:rPr>
-      </w:pPr>
-      <w:r>
-        <w:rPr>
-          <w:b/>
-          <w:bCs/>
-          <w:i/>
-          <w:iCs/>
-        </w:rPr>
-        <w:t xml:space="preserve">                  </w:t>
-      </w:r>
-      <w:r>
-        <w:rPr>
-          <w:b/>
-          <w:bCs/>
-          <w:i/>
-          <w:iCs/>
-        </w:rPr>
-        <w:t>t</w:t>
-      </w:r>
-      <w:r>
-        <w:rPr>
-          <w:b/>
-          <w:bCs/>
-          <w:i/>
-          <w:iCs/>
-        </w:rPr>
-        <w:t>r_datos_equipos_after_insert</w:t>
-      </w:r>
-      <w:r>
-        <w:rPr>
-          <w:i/>
-          <w:iCs/>
-        </w:rPr>
-        <w:t>:</w:t>
-      </w:r>
-      <w:r>
-        <w:rPr>
-          <w:i/>
-          <w:iCs/>
-        </w:rPr>
-        <w:t xml:space="preserve">  registra quien realizo modificaciones en los datos de un jugador </w:t>
-      </w:r>
-    </w:p>
-    <w:p>
-      <w:pPr>
-        <w:ind w:right="-1135"/>
-        <w:rPr>
-          <w:i/>
-          <w:iCs/>
-        </w:rPr>
-      </w:pPr>
-      <w:r>
-        <w:rPr>
-          <w:b/>
-          <w:bCs/>
-          <w:i/>
-          <w:iCs/>
-        </w:rPr>
-        <w:t xml:space="preserve">                  After_update_equipo</w:t>
-      </w:r>
-      <w:r>
-        <w:rPr>
-          <w:i/>
-          <w:iCs/>
-        </w:rPr>
-        <w:t>:</w:t>
-      </w:r>
-      <w:r>
-        <w:rPr>
-          <w:i/>
-          <w:iCs/>
-        </w:rPr>
-        <w:t xml:space="preserve">  registra quien realizo actualizaciones de datos de equipos</w:t>
-      </w:r>
-    </w:p>
-    <w:p>
-      <w:pPr>
-        <w:ind w:right="-1135"/>
-        <w:rPr>
-          <w:i/>
-          <w:iCs/>
-        </w:rPr>
-      </w:pPr>
-      <w:r>
-        <w:rPr>
-          <w:b/>
-          <w:bCs/>
-          <w:i/>
-          <w:iCs/>
-        </w:rPr>
-        <w:t xml:space="preserve">                 </w:t>
-      </w:r>
-      <w:r>
-        <w:rPr>
-          <w:b/>
-          <w:bCs/>
-          <w:i/>
-          <w:iCs/>
-        </w:rPr>
-        <w:t>t</w:t>
-      </w:r>
-      <w:r>
-        <w:rPr>
-          <w:b/>
-          <w:bCs/>
-          <w:i/>
-          <w:iCs/>
-        </w:rPr>
-        <w:t>r_datos_partidos_after_insert</w:t>
-      </w:r>
-      <w:r>
-        <w:rPr>
-          <w:i/>
-          <w:iCs/>
-        </w:rPr>
-        <w:t>:</w:t>
-      </w:r>
-      <w:r>
-        <w:rPr>
-          <w:i/>
-          <w:iCs/>
-        </w:rPr>
-        <w:t xml:space="preserve">  registra que usuario esta cargando nuevos datos de partidos</w:t>
-      </w:r>
-    </w:p>
-    <w:p>
-      <w:pPr>
-        <w:ind w:right="-1135"/>
-        <w:rPr>
-          <w:i/>
-          <w:iCs/>
-        </w:rPr>
-      </w:pPr>
-      <w:r>
-        <w:rPr>
-          <w:i/>
-          <w:iCs/>
-        </w:rPr>
-        <w:t xml:space="preserve">                 </w:t>
-      </w:r>
-      <w:r>
-        <w:rPr>
-          <w:b/>
-          <w:bCs/>
-          <w:i/>
-          <w:iCs/>
-        </w:rPr>
-        <w:t>t</w:t>
-      </w:r>
-      <w:r>
-        <w:rPr>
-          <w:b/>
-          <w:bCs/>
-          <w:i/>
-          <w:iCs/>
-        </w:rPr>
-        <w:t>r_estadisticas_equipos_after_update</w:t>
-      </w:r>
-      <w:r>
-        <w:rPr>
-          <w:i/>
-          <w:iCs/>
-        </w:rPr>
-        <w:t>:</w:t>
-      </w:r>
-      <w:r>
-        <w:rPr>
-          <w:i/>
-          <w:iCs/>
-        </w:rPr>
-        <w:t xml:space="preserve">  registra que usuario realizo modificaciones en </w:t>
-      </w:r>
-      <w:r>
-        <w:rPr>
-          <w:i/>
-          <w:iCs/>
-        </w:rPr>
-        <w:t>las estadísticas</w:t>
-      </w:r>
-      <w:r>
-        <w:rPr>
-          <w:i/>
-          <w:iCs/>
-        </w:rPr>
-        <w:t xml:space="preserve"> de </w:t>
-      </w:r>
-      <w:r>
-        <w:rPr>
-          <w:i/>
-          <w:iCs/>
-        </w:rPr>
-        <w:t>un equipo</w:t>
-      </w:r>
-    </w:p>
-    <w:p>
-      <w:pPr>
-        <w:ind w:right="-1135"/>
-        <w:rPr>
-          <w:i/>
-          <w:iCs/>
-        </w:rPr>
-      </w:pPr>
-      <w:r>
-        <w:rPr>
-          <w:b/>
-          <w:bCs/>
-          <w:i/>
-          <w:iCs/>
-        </w:rPr>
-        <w:t xml:space="preserve">                 </w:t>
-      </w:r>
-      <w:r>
-        <w:rPr>
-          <w:b/>
-          <w:bCs/>
-          <w:i/>
-          <w:iCs/>
-        </w:rPr>
-        <w:t>t</w:t>
-      </w:r>
-      <w:r>
-        <w:rPr>
-          <w:b/>
-          <w:bCs/>
-          <w:i/>
-          <w:iCs/>
-        </w:rPr>
-        <w:t>r_estadisticas_jugadores_after_update</w:t>
-      </w:r>
-      <w:r>
-        <w:rPr>
-          <w:i/>
-          <w:iCs/>
-        </w:rPr>
-        <w:t>:</w:t>
-      </w:r>
-      <w:r>
-        <w:rPr>
-          <w:i/>
-          <w:iCs/>
-        </w:rPr>
-        <w:t xml:space="preserve"> </w:t>
-      </w:r>
-      <w:r>
-        <w:rPr>
-          <w:i/>
-          <w:iCs/>
-        </w:rPr>
-        <w:t>registra que</w:t>
-      </w:r>
-      <w:r>
-        <w:rPr>
-          <w:i/>
-          <w:iCs/>
-        </w:rPr>
-        <w:t xml:space="preserve"> usuario realizo cambios de datos en las estadísticas de jugadores</w:t>
-      </w:r>
-    </w:p>
-    <w:p>
-      <w:pPr>
-        <w:ind w:right="-1135"/>
-        <w:rPr>
-          <w:i/>
-          <w:iCs/>
-        </w:rPr>
-      </w:pPr>
-    </w:p>
-    <w:p>
-      <w:pPr>
-        <w:ind w:right="-1135"/>
-        <w:rPr>
-          <w:i/>
-          <w:iCs/>
-        </w:rPr>
-      </w:pPr>
-      <w:r>
-        <w:rPr>
-          <w:i/>
-          <w:iCs/>
-        </w:rPr>
-        <w:t xml:space="preserve">                </w:t>
-      </w:r>
-    </w:p>
-    <w:p>
-      <w:pPr>
-        <w:ind w:right="-1135"/>
-        <w:rPr>
-          <w:i/>
-          <w:iCs/>
-        </w:rPr>
-      </w:pPr>
-      <w:r>
-        <w:rPr>
-          <w:i/>
-          <w:iCs/>
-        </w:rPr>
-        <w:t>-</w:t>
-      </w:r>
-      <w:r>
-        <w:rPr>
-          <w:b/>
-          <w:bCs/>
-          <w:i/>
-          <w:iCs/>
-          <w:sz w:val="24"/>
-          <w:szCs w:val="24"/>
-        </w:rPr>
-        <w:t>D</w:t>
-      </w:r>
-      <w:r>
-        <w:rPr>
-          <w:b/>
-          <w:bCs/>
-          <w:i/>
-          <w:iCs/>
-          <w:sz w:val="24"/>
-          <w:szCs w:val="24"/>
-        </w:rPr>
-        <w:t xml:space="preserve">ata </w:t>
-      </w:r>
-      <w:r>
-        <w:rPr>
-          <w:b/>
-          <w:bCs/>
-          <w:i/>
-          <w:iCs/>
-          <w:sz w:val="24"/>
-          <w:szCs w:val="24"/>
-        </w:rPr>
-        <w:t>C</w:t>
-      </w:r>
-      <w:r>
-        <w:rPr>
-          <w:b/>
-          <w:bCs/>
-          <w:i/>
-          <w:iCs/>
-          <w:sz w:val="24"/>
-          <w:szCs w:val="24"/>
-        </w:rPr>
-        <w:t xml:space="preserve">ontrol </w:t>
-      </w:r>
-      <w:r>
-        <w:rPr>
-          <w:b/>
-          <w:bCs/>
-          <w:i/>
-          <w:iCs/>
-          <w:sz w:val="24"/>
-          <w:szCs w:val="24"/>
-        </w:rPr>
-        <w:t>Lenguaje</w:t>
-      </w:r>
-      <w:r>
-        <w:rPr>
-          <w:i/>
-          <w:iCs/>
-        </w:rPr>
-        <w:t>:</w:t>
-      </w:r>
-      <w:r>
-        <w:rPr>
-          <w:i/>
-          <w:iCs/>
-        </w:rPr>
-        <w:t xml:space="preserve"> e</w:t>
-      </w:r>
-      <w:r>
-        <w:rPr>
-          <w:i/>
-          <w:iCs/>
-        </w:rPr>
-        <w:t xml:space="preserve">n este </w:t>
-      </w:r>
-      <w:r>
-        <w:rPr>
-          <w:i/>
-          <w:iCs/>
-        </w:rPr>
-        <w:t>script se</w:t>
-      </w:r>
-      <w:r>
-        <w:rPr>
-          <w:i/>
-          <w:iCs/>
-        </w:rPr>
-        <w:t xml:space="preserve"> crea un usuario con permisos de administrador y otro con permisos de solo </w:t>
-      </w:r>
-      <w:r>
-        <w:rPr>
-          <w:i/>
-          <w:iCs/>
-        </w:rPr>
-        <w:t>lectura.</w:t>
-      </w:r>
-    </w:p>
-    <w:p>
-      <w:pPr>
-        <w:ind w:right="-1135"/>
-        <w:rPr>
-          <w:i/>
-          <w:iCs/>
-        </w:rPr>
-      </w:pPr>
-    </w:p>
-    <w:p>
-      <w:pPr>
-        <w:ind w:right="-1135"/>
-        <w:rPr>
-          <w:i/>
-          <w:iCs/>
-        </w:rPr>
-      </w:pPr>
-      <w:r>
-        <w:rPr>
-          <w:b/>
-          <w:bCs/>
-          <w:i/>
-          <w:iCs/>
-          <w:sz w:val="24"/>
-          <w:szCs w:val="24"/>
-        </w:rPr>
-        <w:t>-</w:t>
-      </w:r>
-      <w:r>
-        <w:rPr>
-          <w:b/>
-          <w:bCs/>
-          <w:i/>
-          <w:iCs/>
-          <w:sz w:val="24"/>
-          <w:szCs w:val="24"/>
-        </w:rPr>
-        <w:t>Transacciones</w:t>
-      </w:r>
-      <w:r>
-        <w:rPr>
-          <w:b/>
-          <w:bCs/>
-          <w:i/>
-          <w:iCs/>
-          <w:sz w:val="24"/>
-          <w:szCs w:val="24"/>
-        </w:rPr>
-        <w:t xml:space="preserve"> </w:t>
-      </w:r>
-      <w:r>
-        <w:rPr>
-          <w:b/>
-          <w:bCs/>
-          <w:i/>
-          <w:iCs/>
-          <w:sz w:val="24"/>
-          <w:szCs w:val="24"/>
-        </w:rPr>
-        <w:t>C</w:t>
-      </w:r>
-      <w:r>
-        <w:rPr>
-          <w:b/>
-          <w:bCs/>
-          <w:i/>
-          <w:iCs/>
-          <w:sz w:val="24"/>
-          <w:szCs w:val="24"/>
-        </w:rPr>
-        <w:t xml:space="preserve">ontrol </w:t>
-      </w:r>
-      <w:r>
-        <w:rPr>
-          <w:b/>
-          <w:bCs/>
-          <w:i/>
-          <w:iCs/>
-          <w:sz w:val="24"/>
-          <w:szCs w:val="24"/>
-        </w:rPr>
-        <w:t>Languaje</w:t>
-      </w:r>
-      <w:r>
-        <w:rPr>
-          <w:i/>
-          <w:iCs/>
-        </w:rPr>
-        <w:t>:</w:t>
-      </w:r>
-      <w:r>
-        <w:rPr>
-          <w:i/>
-          <w:iCs/>
-        </w:rPr>
-        <w:t xml:space="preserve"> </w:t>
-      </w:r>
-      <w:r>
-        <w:rPr>
-          <w:i/>
-          <w:iCs/>
-        </w:rPr>
-        <w:t xml:space="preserve">se crean una </w:t>
-      </w:r>
-      <w:r>
-        <w:rPr>
-          <w:i/>
-          <w:iCs/>
-        </w:rPr>
-        <w:t>transaccione, como</w:t>
-      </w:r>
-      <w:r>
-        <w:rPr>
-          <w:i/>
-          <w:iCs/>
-        </w:rPr>
-        <w:t xml:space="preserve"> crear y </w:t>
-      </w:r>
-      <w:r>
-        <w:rPr>
-          <w:i/>
-          <w:iCs/>
-        </w:rPr>
-        <w:t>borrar datos</w:t>
-      </w:r>
-      <w:r>
-        <w:rPr>
-          <w:i/>
-          <w:iCs/>
-        </w:rPr>
-        <w:t xml:space="preserve"> en una de las tablas </w:t>
-      </w:r>
-    </w:p>
-    <w:p>
-      <w:pPr>
-        <w:ind w:right="-1135"/>
-        <w:rPr>
-          <w:i/>
-          <w:iCs/>
-        </w:rPr>
-      </w:pPr>
-    </w:p>
-    <w:p>
-      <w:pPr>
-        <w:ind w:right="-1135"/>
-        <w:rPr>
-          <w:i/>
-          <w:iCs/>
-        </w:rPr>
-      </w:pPr>
-    </w:p>
-    <w:p>
-      <w:pPr>
-        <w:ind w:right="-1135"/>
-        <w:rPr>
-          <w:i/>
-          <w:iCs/>
-        </w:rPr>
-      </w:pPr>
-    </w:p>
-    <w:p>
-      <w:pPr>
-        <w:ind w:left="360" w:right="-1135"/>
-        <w:rPr>
-          <w:b/>
-          <w:bCs/>
-          <w:sz w:val="24"/>
-          <w:szCs w:val="24"/>
-        </w:rPr>
-      </w:pPr>
-      <w:r>
-        <w:rPr>
-          <w:b/>
-          <w:bCs/>
-          <w:sz w:val="24"/>
-          <w:szCs w:val="24"/>
-        </w:rPr>
-        <w:t>8 - Scripts de inserci</w:t>
-      </w:r>
-      <w:r>
-        <w:rPr>
-          <w:rFonts w:ascii="Tw Cen MT" w:hAnsi="Tw Cen MT" w:cs="Tw Cen MT"/>
-          <w:b/>
-          <w:bCs/>
-          <w:sz w:val="24"/>
-          <w:szCs w:val="24"/>
-        </w:rPr>
-        <w:t>ó</w:t>
-      </w:r>
-      <w:r>
-        <w:rPr>
-          <w:b/>
-          <w:bCs/>
-          <w:sz w:val="24"/>
-          <w:szCs w:val="24"/>
-        </w:rPr>
-        <w:t>n de datos</w:t>
-      </w:r>
-    </w:p>
-    <w:p>
-      <w:pPr>
-        <w:ind w:right="-1135"/>
-      </w:pPr>
-      <w:r>
-        <w:rPr>
-          <w:sz w:val="24"/>
-          <w:szCs w:val="24"/>
-        </w:rPr>
-        <w:t xml:space="preserve">                         </w:t>
-      </w:r>
-      <w:r>
-        <w:t xml:space="preserve">Para la </w:t>
-      </w:r>
-      <w:r>
-        <w:t xml:space="preserve">inserción de </w:t>
-      </w:r>
-      <w:r>
-        <w:t>datos, debemos</w:t>
-      </w:r>
-      <w:r>
-        <w:t xml:space="preserve"> ir ejecutando los archivos .</w:t>
-      </w:r>
-      <w:r>
-        <w:t>SQL, que</w:t>
-      </w:r>
-      <w:r>
-        <w:t xml:space="preserve"> se encuentran dentro de estas carpetas, respetando el orden </w:t>
-      </w:r>
-    </w:p>
-    <w:p>
-      <w:pPr>
-        <w:ind w:right="-1135"/>
-      </w:pPr>
-      <w:r>
-        <w:t xml:space="preserve">                                                              </w:t>
-      </w:r>
-      <w:r>
-        <w:rPr>
-          <w:noProof/>
-        </w:rPr>
+      </w:pPr>
+      <w:r>
         <w:drawing>
-          <wp:inline distT="0" distB="0" distL="0" distR="0" wp14:anchorId="39E81BCE" wp14:editId="187F7D30">
-            <wp:extent cx="2438740" cy="2810267"/>
-            <wp:effectExtent l="0" t="0" r="0" b="9525"/>
-            <wp:docPr id="667006171" name="Imagen 1" descr="Texto&#10;&#10;Descripción generada automáticamente"/>
+          <wp:inline distT="0" distB="0" distL="0" distR="0" wp14:anchorId="383BF73C" wp14:editId="6F888080">
+            <wp:extent cx="2105319" cy="2495898"/>
+            <wp:effectExtent l="0" t="0" r="9525" b="0"/>
+            <wp:docPr id="1790302703" name="Imagen 1" descr="Texto&#10;&#10;Descripción generada automáticamente con confianza baja"/>
             <wp:cNvGraphicFramePr>
               <a:graphicFrameLocks xmlns:a="http://schemas.openxmlformats.org/drawingml/2006/main" noChangeAspect="1"/>
             </wp:cNvGraphicFramePr>
@@ -4585,11 +4862,11 @@
               <a:graphicData uri="http://schemas.openxmlformats.org/drawingml/2006/picture">
                 <pic:pic xmlns:pic="http://schemas.openxmlformats.org/drawingml/2006/picture">
                   <pic:nvPicPr>
-                    <pic:cNvPr id="667006171" name="Imagen 1" descr="Texto&#10;&#10;Descripción generada automáticamente"/>
+                    <pic:cNvPr id="1790302703" name="Imagen 1" descr="Texto&#10;&#10;Descripción generada automáticamente con confianza baja"/>
                     <pic:cNvPicPr/>
                   </pic:nvPicPr>
                   <pic:blipFill>
-                    <a:blip r:embed="rId9"/>
+                    <a:blip r:embed="rId11"/>
                     <a:stretch>
                       <a:fillRect/>
                     </a:stretch>
@@ -4597,7 +4874,7 @@
                   <pic:spPr>
                     <a:xfrm>
                       <a:off x="0" y="0"/>
-                      <a:ext cx="2438740" cy="2810267"/>
+                      <a:ext cx="2105319" cy="2495898"/>
                     </a:xfrm>
                     <a:prstGeom prst="rect">
                       <a:avLst/>
@@ -4609,19 +4886,11 @@
           </wp:inline>
         </w:drawing>
       </w:r>
-      <w:r>
-        <w:t xml:space="preserve">      </w:t>
-      </w:r>
     </w:p>
     <w:p>
       <w:pPr>
         <w:ind w:right="-1135"/>
       </w:pPr>
-    </w:p>
-    <w:p>
-      <w:pPr>
-        <w:ind w:right="-1135"/>
-      </w:pPr>
       <w:r>
         <w:t xml:space="preserve">                                                                                         </w:t>
       </w:r>
@@ -5155,163 +5424,84 @@
           <w:szCs w:val="24"/>
         </w:rPr>
       </w:pPr>
-    </w:p>
-    <w:p>
-      <w:pPr>
-        <w:rPr>
-          <w:b/>
-          <w:bCs/>
-          <w:sz w:val="24"/>
-          <w:szCs w:val="24"/>
-        </w:rPr>
-      </w:pPr>
-    </w:p>
-    <w:p>
-      <w:pPr>
-        <w:rPr>
-          <w:b/>
-          <w:bCs/>
-          <w:sz w:val="24"/>
-          <w:szCs w:val="24"/>
-        </w:rPr>
-      </w:pPr>
-    </w:p>
-    <w:p>
-      <w:pPr>
-        <w:rPr>
-          <w:b/>
-          <w:bCs/>
-          <w:sz w:val="24"/>
-          <w:szCs w:val="24"/>
-        </w:rPr>
-      </w:pPr>
-    </w:p>
-    <w:p>
-      <w:pPr>
-        <w:rPr>
-          <w:b/>
-          <w:bCs/>
-          <w:sz w:val="24"/>
-          <w:szCs w:val="24"/>
-        </w:rPr>
-      </w:pPr>
-    </w:p>
-    <w:p>
-      <w:pPr>
-        <w:rPr>
-          <w:b/>
-          <w:bCs/>
-          <w:sz w:val="24"/>
-          <w:szCs w:val="24"/>
-        </w:rPr>
-      </w:pPr>
-      <w:r>
-        <w:rPr>
-          <w:b/>
-          <w:bCs/>
-          <w:sz w:val="24"/>
-          <w:szCs w:val="24"/>
-        </w:rPr>
+      <w:r>
+        <w:rPr>
+          <w:b/>
+          <w:bCs/>
+          <w:sz w:val="24"/>
+          <w:szCs w:val="24"/>
+        </w:rPr>
+        <w:t xml:space="preserve">    </w:t>
+      </w:r>
+      <w:r>
+        <w:rPr>
+          <w:b/>
+          <w:bCs/>
+          <w:sz w:val="24"/>
+          <w:szCs w:val="24"/>
+        </w:rPr>
+        <w:t>1</w:t>
+      </w:r>
+      <w:r>
+        <w:rPr>
+          <w:b/>
+          <w:bCs/>
+          <w:sz w:val="24"/>
+          <w:szCs w:val="24"/>
+        </w:rPr>
+        <w:t xml:space="preserve">1 </w:t>
+      </w:r>
+      <w:r>
+        <w:rPr>
+          <w:b/>
+          <w:bCs/>
+          <w:sz w:val="24"/>
+          <w:szCs w:val="24"/>
+        </w:rPr>
+        <w:t>– Reporte con PowerBI</w:t>
+      </w:r>
+    </w:p>
+    <w:p>
+      <w:r>
+        <w:rPr>
+          <w:b/>
+          <w:bCs/>
+          <w:sz w:val="24"/>
+          <w:szCs w:val="24"/>
+        </w:rPr>
+        <w:t xml:space="preserve">                            </w:t>
+      </w:r>
+      <w:r>
+        <w:t xml:space="preserve">Se </w:t>
+      </w:r>
+      <w:r>
+        <w:t>genera utilizando</w:t>
+      </w:r>
+      <w:r>
         <w:t xml:space="preserve"> </w:t>
       </w:r>
-    </w:p>
-    <w:p>
-      <w:pPr>
-        <w:rPr>
-          <w:b/>
-          <w:bCs/>
-          <w:sz w:val="24"/>
-          <w:szCs w:val="24"/>
-        </w:rPr>
-      </w:pPr>
-    </w:p>
-    <w:p>
-      <w:pPr>
-        <w:rPr>
-          <w:b/>
-          <w:bCs/>
-          <w:sz w:val="24"/>
-          <w:szCs w:val="24"/>
-        </w:rPr>
-      </w:pPr>
-      <w:r>
-        <w:rPr>
-          <w:b/>
-          <w:bCs/>
-          <w:sz w:val="24"/>
-          <w:szCs w:val="24"/>
-        </w:rPr>
-        <w:t xml:space="preserve">    </w:t>
-      </w:r>
-      <w:r>
-        <w:rPr>
-          <w:b/>
-          <w:bCs/>
-          <w:sz w:val="24"/>
-          <w:szCs w:val="24"/>
-        </w:rPr>
-        <w:t>1</w:t>
-      </w:r>
-      <w:r>
-        <w:rPr>
-          <w:b/>
-          <w:bCs/>
-          <w:sz w:val="24"/>
-          <w:szCs w:val="24"/>
-        </w:rPr>
-        <w:t xml:space="preserve">1 </w:t>
-      </w:r>
-      <w:r>
-        <w:rPr>
-          <w:b/>
-          <w:bCs/>
-          <w:sz w:val="24"/>
-          <w:szCs w:val="24"/>
-        </w:rPr>
-        <w:t>– Reporte con PowerBI</w:t>
-      </w:r>
-    </w:p>
-    <w:p>
-      <w:r>
-        <w:rPr>
-          <w:b/>
-          <w:bCs/>
-          <w:sz w:val="24"/>
-          <w:szCs w:val="24"/>
-        </w:rPr>
-        <w:t xml:space="preserve">                            </w:t>
-      </w:r>
-      <w:r>
-        <w:t xml:space="preserve">Se </w:t>
-      </w:r>
-      <w:r>
-        <w:t>genera utilizando</w:t>
+      <w:r>
+        <w:t>PowerBI, algunos</w:t>
+      </w:r>
+      <w:r>
+        <w:t xml:space="preserve"> reportes utilizando esta base de </w:t>
+      </w:r>
+      <w:r>
+        <w:t>datos:</w:t>
+      </w:r>
+    </w:p>
+    <w:p/>
+    <w:p>
+      <w:r>
+        <w:t xml:space="preserve">             El generador de </w:t>
+      </w:r>
+      <w:r>
+        <w:t>reportes del</w:t>
       </w:r>
       <w:r>
         <w:t xml:space="preserve"> </w:t>
       </w:r>
       <w:r>
-        <w:t>PowerBI, algunos</w:t>
-      </w:r>
-      <w:r>
-        <w:t xml:space="preserve"> reportes utilizando esta base de </w:t>
-      </w:r>
-      <w:r>
-        <w:t>datos:</w:t>
-      </w:r>
-    </w:p>
-    <w:p/>
-    <w:p>
-      <w:r>
-        <w:t xml:space="preserve">             El generador de </w:t>
-      </w:r>
-      <w:r>
-        <w:t>reportes del</w:t>
-      </w:r>
-      <w:r>
-        <w:t xml:space="preserve"> </w:t>
-      </w:r>
-      <w:r>
         <w:t>proyecto se</w:t>
       </w:r>
       <w:r>
@@ -5335,31 +5525,23 @@
       <w:r>
         <w:t xml:space="preserve">  </w:t>
       </w:r>
-      <w:hyperlink r:id="rId10" w:history="1">
+      <w:hyperlink r:id="rId12" w:history="1">
         <w:r>
           <w:rPr>
             <w:rStyle w:val="Hipervnculo"/>
           </w:rPr>
-          <w:t>https://github.com/dperco/esta</w:t>
-        </w:r>
-        <w:r>
-          <w:rPr>
-            <w:rStyle w:val="Hipervnculo"/>
-          </w:rPr>
-          <w:t>d</w:t>
-        </w:r>
-        <w:r>
-          <w:rPr>
-            <w:rStyle w:val="Hipervnculo"/>
-          </w:rPr>
-          <w:t>isticas_futbol_2023/blob/main/Documentacion/informes_estad_futbol_2023.pbix</w:t>
+          <w:t>https://github.com/dperco/estadisticas_futbol_2023/blob/main/Documentacion/informes_estad_futbol_2023.pbix</w:t>
         </w:r>
       </w:hyperlink>
       <w:r>
         <w:t xml:space="preserve"> </w:t>
       </w:r>
     </w:p>
-    <w:p/>
+    <w:p>
+      <w:r>
+        <w:t>Reporte cantidad de jugadores por nacionalidad</w:t>
+      </w:r>
+    </w:p>
     <w:p>
       <w:pPr>
         <w:rPr>
@@ -5378,9 +5560,9 @@
           <w:szCs w:val="24"/>
         </w:rPr>
         <w:drawing>
-          <wp:inline distT="0" distB="0" distL="0" distR="0" wp14:anchorId="45A22C95" wp14:editId="47B00F08">
-            <wp:extent cx="8115300" cy="3502025"/>
-            <wp:effectExtent l="0" t="0" r="0" b="3175"/>
+          <wp:inline distT="0" distB="0" distL="0" distR="0" wp14:anchorId="45A22C95" wp14:editId="44617E7F">
+            <wp:extent cx="5989320" cy="4869180"/>
+            <wp:effectExtent l="0" t="0" r="0" b="7620"/>
             <wp:docPr id="1711854675" name="Imagen 1" descr="Interfaz de usuario gráfica&#10;&#10;Descripción generada automáticamente con confianza baja"/>
             <wp:cNvGraphicFramePr>
               <a:graphicFrameLocks xmlns:a="http://schemas.openxmlformats.org/drawingml/2006/main" noChangeAspect="1"/>
@@ -5393,7 +5575,7 @@
                     <pic:cNvPicPr/>
                   </pic:nvPicPr>
                   <pic:blipFill>
-                    <a:blip r:embed="rId11"/>
+                    <a:blip r:embed="rId13"/>
                     <a:stretch>
                       <a:fillRect/>
                     </a:stretch>
@@ -5401,7 +5583,7 @@
                   <pic:spPr>
                     <a:xfrm>
                       <a:off x="0" y="0"/>
-                      <a:ext cx="8158803" cy="3520798"/>
+                      <a:ext cx="6021429" cy="4895284"/>
                     </a:xfrm>
                     <a:prstGeom prst="rect">
                       <a:avLst/>
@@ -5420,7 +5602,36 @@
           <w:sz w:val="24"/>
           <w:szCs w:val="24"/>
         </w:rPr>
-        <w:t xml:space="preserve">      </w:t>
+        <w:t xml:space="preserve">     </w:t>
+      </w:r>
+    </w:p>
+    <w:p>
+      <w:pPr>
+        <w:rPr>
+          <w:b/>
+          <w:bCs/>
+        </w:rPr>
+      </w:pPr>
+      <w:r>
+        <w:rPr>
+          <w:b/>
+          <w:bCs/>
+        </w:rPr>
+        <w:t>Reportes Tablas</w:t>
+      </w:r>
+      <w:r>
+        <w:rPr>
+          <w:b/>
+          <w:bCs/>
+        </w:rPr>
+        <w:t xml:space="preserve"> de posiciones por ligas </w:t>
+      </w:r>
+      <w:r>
+        <w:rPr>
+          <w:b/>
+          <w:bCs/>
+        </w:rPr>
+        <w:t xml:space="preserve"> </w:t>
       </w:r>
     </w:p>
     <w:p>
@@ -5440,6 +5651,7 @@
           <w:sz w:val="24"/>
           <w:szCs w:val="24"/>
         </w:rPr>
+        <w:lastRenderedPageBreak/>
         <w:drawing>
           <wp:inline distT="0" distB="0" distL="0" distR="0" wp14:anchorId="61D9095A" wp14:editId="0F4FE2BD">
             <wp:extent cx="5781726" cy="3648075"/>
@@ -5456,7 +5668,7 @@
                     <pic:cNvPicPr/>
                   </pic:nvPicPr>
                   <pic:blipFill>
-                    <a:blip r:embed="rId12"/>
+                    <a:blip r:embed="rId14"/>
                     <a:stretch>
                       <a:fillRect/>
                     </a:stretch>
@@ -5509,7 +5721,7 @@
                     <pic:cNvPicPr/>
                   </pic:nvPicPr>
                   <pic:blipFill>
-                    <a:blip r:embed="rId13"/>
+                    <a:blip r:embed="rId15"/>
                     <a:stretch>
                       <a:fillRect/>
                     </a:stretch>
@@ -5605,19 +5817,21 @@
           <w:sz w:val="24"/>
           <w:szCs w:val="24"/>
         </w:rPr>
+        <w:lastRenderedPageBreak/>
         <w:t xml:space="preserve">                          </w:t>
       </w:r>
       <w:r>
         <w:rPr>
           <w:b/>
           <w:bCs/>
+          <w:noProof/>
           <w:sz w:val="24"/>
           <w:szCs w:val="24"/>
         </w:rPr>
         <w:drawing>
-          <wp:inline distT="0" distB="0" distL="0" distR="0" wp14:anchorId="560C32D9" wp14:editId="2D07908A">
-            <wp:extent cx="8411749" cy="5087060"/>
-            <wp:effectExtent l="0" t="0" r="8890" b="0"/>
+          <wp:inline distT="0" distB="0" distL="0" distR="0" wp14:anchorId="560C32D9" wp14:editId="4FA43013">
+            <wp:extent cx="6307615" cy="5806440"/>
+            <wp:effectExtent l="0" t="0" r="0" b="3810"/>
             <wp:docPr id="1816210206" name="Imagen 1" descr="Tabla&#10;&#10;Descripción generada automáticamente"/>
             <wp:cNvGraphicFramePr>
               <a:graphicFrameLocks xmlns:a="http://schemas.openxmlformats.org/drawingml/2006/main" noChangeAspect="1"/>
@@ -5630,7 +5844,7 @@
                     <pic:cNvPicPr/>
                   </pic:nvPicPr>
                   <pic:blipFill>
-                    <a:blip r:embed="rId14"/>
+                    <a:blip r:embed="rId16"/>
                     <a:stretch>
                       <a:fillRect/>
                     </a:stretch>
@@ -5638,7 +5852,7 @@
                   <pic:spPr>
                     <a:xfrm>
                       <a:off x="0" y="0"/>
-                      <a:ext cx="8411749" cy="5087060"/>
+                      <a:ext cx="6316118" cy="5814268"/>
                     </a:xfrm>
                     <a:prstGeom prst="rect">
                       <a:avLst/>
@@ -5823,7 +6037,13 @@
     </w:p>
     <w:sectPr>
       <w:pgSz w:w="11906" w:h="16838"/>
-      <w:pgMar w:top="1417" w:right="1701" w:bottom="1417" w:left="1701" w:header="708" w:footer="708" w:gutter="0"/>
+      <w:pgMar w:top="1440" w:right="1080" w:bottom="1440" w:left="1080" w:header="708" w:footer="708" w:gutter="0"/>
+      <w:pgBorders w:offsetFrom="page">
+        <w:top w:val="single" w:sz="4" w:space="24" w:color="auto"/>
+        <w:left w:val="single" w:sz="4" w:space="24" w:color="auto"/>
+        <w:bottom w:val="single" w:sz="4" w:space="24" w:color="auto"/>
+        <w:right w:val="single" w:sz="4" w:space="24" w:color="auto"/>
+      </w:pgBorders>
       <w:cols w:space="708"/>
       <w:docGrid w:linePitch="360"/>
     </w:sectPr>

--- a/Documentacion_usuario/Documentacion_estadisticas_futbol_2023.docx
+++ b/Documentacion_usuario/Documentacion_estadisticas_futbol_2023.docx
@@ -152,8 +152,18 @@
           <w:color w:val="FFFFFF"/>
           <w:shd w:val="clear" w:color="auto" w:fill="1C1F30"/>
         </w:rPr>
-        <w:t>Emilio D Augero</w:t>
-      </w:r>
+        <w:t xml:space="preserve">Emilio D </w:t>
+      </w:r>
+      <w:proofErr w:type="spellStart"/>
+      <w:r>
+        <w:rPr>
+          <w:rFonts w:ascii="Tw Cen MT" w:hAnsi="Tw Cen MT" w:cs="Arial"/>
+          <w:color w:val="FFFFFF"/>
+          <w:shd w:val="clear" w:color="auto" w:fill="1C1F30"/>
+        </w:rPr>
+        <w:t>Augero</w:t>
+      </w:r>
+      <w:proofErr w:type="spellEnd"/>
     </w:p>
     <w:p>
       <w:r>
@@ -1060,6 +1070,22 @@
       <w:pPr>
         <w:pStyle w:val="Prrafodelista"/>
       </w:pPr>
+      <w:r>
+        <w:t xml:space="preserve">Hay ligas, donde faltan algunos </w:t>
+      </w:r>
+      <w:proofErr w:type="gramStart"/>
+      <w:r>
+        <w:t>datos ,</w:t>
+      </w:r>
+      <w:proofErr w:type="gramEnd"/>
+      <w:r>
+        <w:t xml:space="preserve"> que no se brindan en los archivos.</w:t>
+      </w:r>
+    </w:p>
+    <w:p>
+      <w:pPr>
+        <w:pStyle w:val="Prrafodelista"/>
+      </w:pPr>
     </w:p>
     <w:p>
       <w:pPr>
@@ -1085,10 +1111,25 @@
         </w:numPr>
       </w:pPr>
       <w:r>
+        <w:rPr>
+          <w:b/>
+          <w:bCs/>
+          <w:sz w:val="24"/>
+          <w:szCs w:val="24"/>
+        </w:rPr>
         <w:t xml:space="preserve">Modelo de </w:t>
       </w:r>
       <w:r>
-        <w:t>Negocio:</w:t>
+        <w:rPr>
+          <w:b/>
+          <w:bCs/>
+          <w:sz w:val="24"/>
+          <w:szCs w:val="24"/>
+        </w:rPr>
+        <w:t>Negocio</w:t>
+      </w:r>
+      <w:r>
+        <w:t>:</w:t>
       </w:r>
       <w:r>
         <w:t xml:space="preserve"> </w:t>
@@ -1154,12 +1195,29 @@
           <w:ilvl w:val="0"/>
           <w:numId w:val="2"/>
         </w:numPr>
-      </w:pPr>
-      <w:r>
-        <w:lastRenderedPageBreak/>
+        <w:rPr>
+          <w:b/>
+          <w:bCs/>
+          <w:sz w:val="24"/>
+          <w:szCs w:val="24"/>
+        </w:rPr>
+      </w:pPr>
+      <w:r>
+        <w:rPr>
+          <w:b/>
+          <w:bCs/>
+          <w:sz w:val="24"/>
+          <w:szCs w:val="24"/>
+        </w:rPr>
         <w:t>DIAGRAMA</w:t>
       </w:r>
       <w:r>
+        <w:rPr>
+          <w:b/>
+          <w:bCs/>
+          <w:sz w:val="24"/>
+          <w:szCs w:val="24"/>
+        </w:rPr>
         <w:t xml:space="preserve"> ENTIDAD-RELACION</w:t>
       </w:r>
     </w:p>
@@ -1255,9 +1313,9 @@
           <w:noProof/>
         </w:rPr>
         <w:drawing>
-          <wp:inline distT="0" distB="0" distL="0" distR="0" wp14:anchorId="74800B62" wp14:editId="65D73EF5">
-            <wp:extent cx="5305425" cy="2209800"/>
-            <wp:effectExtent l="0" t="0" r="9525" b="0"/>
+          <wp:inline distT="0" distB="0" distL="0" distR="0" wp14:anchorId="74800B62" wp14:editId="3868167F">
+            <wp:extent cx="4705350" cy="1959859"/>
+            <wp:effectExtent l="0" t="0" r="0" b="2540"/>
             <wp:docPr id="1273099192" name="Imagen 1" descr="Interfaz de usuario gráfica, Aplicación&#10;&#10;Descripción generada automáticamente"/>
             <wp:cNvGraphicFramePr>
               <a:graphicFrameLocks xmlns:a="http://schemas.openxmlformats.org/drawingml/2006/main" noChangeAspect="1"/>
@@ -1278,7 +1336,7 @@
                   <pic:spPr>
                     <a:xfrm>
                       <a:off x="0" y="0"/>
-                      <a:ext cx="5315953" cy="2214185"/>
+                      <a:ext cx="4719915" cy="1965926"/>
                     </a:xfrm>
                     <a:prstGeom prst="rect">
                       <a:avLst/>
@@ -1370,7 +1428,23 @@
           <w:b/>
           <w:bCs/>
         </w:rPr>
-        <w:t xml:space="preserve"> los datos que nos provee la pagina de donde </w:t>
+        <w:t xml:space="preserve"> los datos que nos provee la </w:t>
+      </w:r>
+      <w:proofErr w:type="spellStart"/>
+      <w:r>
+        <w:rPr>
+          <w:b/>
+          <w:bCs/>
+        </w:rPr>
+        <w:t>pagina</w:t>
+      </w:r>
+      <w:proofErr w:type="spellEnd"/>
+      <w:r>
+        <w:rPr>
+          <w:b/>
+          <w:bCs/>
+        </w:rPr>
+        <w:t xml:space="preserve"> de donde </w:t>
       </w:r>
       <w:r>
         <w:rPr>
@@ -2371,7 +2445,15 @@
         <w:t>proyecto,</w:t>
       </w:r>
       <w:r>
-        <w:t xml:space="preserve"> la fuente tiene mas de 50 o </w:t>
+        <w:t xml:space="preserve"> la fuente tiene </w:t>
+      </w:r>
+      <w:proofErr w:type="spellStart"/>
+      <w:r>
+        <w:t>mas</w:t>
+      </w:r>
+      <w:proofErr w:type="spellEnd"/>
+      <w:r>
+        <w:t xml:space="preserve"> de 50 o </w:t>
       </w:r>
       <w:r>
         <w:t>60 indicadores,</w:t>
@@ -2520,7 +2602,16 @@
           <w:sz w:val="18"/>
           <w:szCs w:val="18"/>
         </w:rPr>
-        <w:t>foules, cantidad</w:t>
+        <w:t>fules</w:t>
+      </w:r>
+      <w:r>
+        <w:rPr>
+          <w:i/>
+          <w:iCs/>
+          <w:sz w:val="18"/>
+          <w:szCs w:val="18"/>
+        </w:rPr>
+        <w:t>, cantidad</w:t>
       </w:r>
       <w:r>
         <w:rPr>
@@ -2616,7 +2707,21 @@
           <w:i/>
           <w:iCs/>
         </w:rPr>
-        <w:t xml:space="preserve"> los que seleccionamos de mas de 100 indicadores que nos brinda la fuente.</w:t>
+        <w:t xml:space="preserve"> los que seleccionamos de </w:t>
+      </w:r>
+      <w:r>
+        <w:rPr>
+          <w:i/>
+          <w:iCs/>
+        </w:rPr>
+        <w:t>más</w:t>
+      </w:r>
+      <w:r>
+        <w:rPr>
+          <w:i/>
+          <w:iCs/>
+        </w:rPr>
+        <w:t xml:space="preserve"> de 100 indicadores que nos brinda la fuente.</w:t>
       </w:r>
     </w:p>
     <w:p>
@@ -3532,7 +3637,18 @@
           <w:sz w:val="24"/>
           <w:szCs w:val="24"/>
         </w:rPr>
-        <w:t>Procedurs</w:t>
+        <w:t>Procedur</w:t>
+      </w:r>
+      <w:r>
+        <w:rPr>
+          <w:b/>
+          <w:bCs/>
+          <w:i/>
+          <w:iCs/>
+          <w:sz w:val="24"/>
+          <w:szCs w:val="24"/>
+        </w:rPr>
+        <w:t>e</w:t>
       </w:r>
       <w:r>
         <w:rPr>
@@ -4098,7 +4214,21 @@
           <w:i/>
           <w:iCs/>
         </w:rPr>
-        <w:t>: registra que usuario esta iniciando la carga de un nuevo jugador</w:t>
+        <w:t xml:space="preserve">: registra que usuario </w:t>
+      </w:r>
+      <w:r>
+        <w:rPr>
+          <w:i/>
+          <w:iCs/>
+        </w:rPr>
+        <w:t>está</w:t>
+      </w:r>
+      <w:r>
+        <w:rPr>
+          <w:i/>
+          <w:iCs/>
+        </w:rPr>
+        <w:t xml:space="preserve"> iniciando la carga de un nuevo jugador</w:t>
       </w:r>
     </w:p>
     <w:p>
@@ -4299,7 +4429,21 @@
           <w:i/>
           <w:iCs/>
         </w:rPr>
-        <w:t xml:space="preserve">  registra que usuario esta cargando nuevos datos de partidos</w:t>
+        <w:t xml:space="preserve">  registra que usuario </w:t>
+      </w:r>
+      <w:r>
+        <w:rPr>
+          <w:i/>
+          <w:iCs/>
+        </w:rPr>
+        <w:t>está</w:t>
+      </w:r>
+      <w:r>
+        <w:rPr>
+          <w:i/>
+          <w:iCs/>
+        </w:rPr>
+        <w:t xml:space="preserve"> cargando nuevos datos de partidos</w:t>
       </w:r>
     </w:p>
     <w:p>
@@ -4850,6 +4994,9 @@
         <w:ind w:right="-1135"/>
       </w:pPr>
       <w:r>
+        <w:rPr>
+          <w:noProof/>
+        </w:rPr>
         <w:drawing>
           <wp:inline distT="0" distB="0" distL="0" distR="0" wp14:anchorId="383BF73C" wp14:editId="6F888080">
             <wp:extent cx="2105319" cy="2495898"/>
@@ -5022,7 +5169,16 @@
           <w:sz w:val="24"/>
           <w:szCs w:val="24"/>
         </w:rPr>
-        <w:t>Sql,</w:t>
+        <w:t>SQL</w:t>
+      </w:r>
+      <w:r>
+        <w:rPr>
+          <w:b/>
+          <w:bCs/>
+          <w:sz w:val="24"/>
+          <w:szCs w:val="24"/>
+        </w:rPr>
+        <w:t>,</w:t>
       </w:r>
       <w:r>
         <w:rPr>
@@ -5612,6 +5768,94 @@
           <w:bCs/>
         </w:rPr>
       </w:pPr>
+    </w:p>
+    <w:p>
+      <w:pPr>
+        <w:rPr>
+          <w:b/>
+          <w:bCs/>
+        </w:rPr>
+      </w:pPr>
+    </w:p>
+    <w:p>
+      <w:pPr>
+        <w:rPr>
+          <w:b/>
+          <w:bCs/>
+        </w:rPr>
+      </w:pPr>
+    </w:p>
+    <w:p>
+      <w:pPr>
+        <w:rPr>
+          <w:b/>
+          <w:bCs/>
+        </w:rPr>
+      </w:pPr>
+    </w:p>
+    <w:p>
+      <w:pPr>
+        <w:rPr>
+          <w:b/>
+          <w:bCs/>
+        </w:rPr>
+      </w:pPr>
+    </w:p>
+    <w:p>
+      <w:pPr>
+        <w:rPr>
+          <w:b/>
+          <w:bCs/>
+        </w:rPr>
+      </w:pPr>
+    </w:p>
+    <w:p>
+      <w:pPr>
+        <w:rPr>
+          <w:b/>
+          <w:bCs/>
+        </w:rPr>
+      </w:pPr>
+    </w:p>
+    <w:p>
+      <w:pPr>
+        <w:rPr>
+          <w:b/>
+          <w:bCs/>
+        </w:rPr>
+      </w:pPr>
+    </w:p>
+    <w:p>
+      <w:pPr>
+        <w:rPr>
+          <w:b/>
+          <w:bCs/>
+        </w:rPr>
+      </w:pPr>
+    </w:p>
+    <w:p>
+      <w:pPr>
+        <w:rPr>
+          <w:b/>
+          <w:bCs/>
+        </w:rPr>
+      </w:pPr>
+    </w:p>
+    <w:p>
+      <w:pPr>
+        <w:rPr>
+          <w:b/>
+          <w:bCs/>
+        </w:rPr>
+      </w:pPr>
+    </w:p>
+    <w:p>
+      <w:pPr>
+        <w:rPr>
+          <w:b/>
+          <w:bCs/>
+        </w:rPr>
+      </w:pPr>
       <w:r>
         <w:rPr>
           <w:b/>
@@ -5651,7 +5895,6 @@
           <w:sz w:val="24"/>
           <w:szCs w:val="24"/>
         </w:rPr>
-        <w:lastRenderedPageBreak/>
         <w:drawing>
           <wp:inline distT="0" distB="0" distL="0" distR="0" wp14:anchorId="61D9095A" wp14:editId="0F4FE2BD">
             <wp:extent cx="5781726" cy="3648075"/>
@@ -5817,7 +6060,6 @@
           <w:sz w:val="24"/>
           <w:szCs w:val="24"/>
         </w:rPr>
-        <w:lastRenderedPageBreak/>
         <w:t xml:space="preserve">                          </w:t>
       </w:r>
       <w:r>
